--- a/ncdpaedsmw_separated/paediatric_ncd_guidelines-Chapter12-Pulmonology.docx
+++ b/ncdpaedsmw_separated/paediatric_ncd_guidelines-Chapter12-Pulmonology.docx
@@ -10,11 +10,7 @@
       <w:bookmarkStart w:id="1" w:name="_Ref216955326"/>
       <w:bookmarkStart w:id="2" w:name="_Toc219820726"/>
       <w:r>
-        <w:t>Cha</w:t>
-      </w:r>
-      <w:r>
-        <w:lastRenderedPageBreak/>
-        <w:t>pter</w:t>
+        <w:t>Chapter</w:t>
       </w:r>
       <w:r>
         <w:rPr>
@@ -35,10 +31,3191 @@
     <w:p/>
     <w:p>
       <w:pPr>
+        <w:pStyle w:val="TOC2"/>
+        <w:tabs>
+          <w:tab w:val="right" w:leader="dot" w:pos="9628"/>
+        </w:tabs>
+        <w:rPr>
+          <w:rFonts w:asciiTheme="minorHAnsi" w:eastAsiaTheme="minorEastAsia" w:hAnsiTheme="minorHAnsi" w:cstheme="minorBidi"/>
+          <w:noProof/>
+          <w:kern w:val="2"/>
+          <w:sz w:val="24"/>
+          <w:szCs w:val="24"/>
+          <w:lang w:val="en-US"/>
+          <w14:ligatures w14:val="standardContextual"/>
+        </w:rPr>
+      </w:pPr>
+      <w:r>
         <w:rPr>
           <w:sz w:val="17"/>
         </w:rPr>
-      </w:pPr>
+        <w:fldChar w:fldCharType="begin"/>
+      </w:r>
+      <w:r>
+        <w:rPr>
+          <w:sz w:val="17"/>
+        </w:rPr>
+        <w:instrText xml:space="preserve"> TOC \o "2-3" \h \z \u </w:instrText>
+      </w:r>
+      <w:r>
+        <w:rPr>
+          <w:sz w:val="17"/>
+        </w:rPr>
+        <w:fldChar w:fldCharType="separate"/>
+      </w:r>
+      <w:hyperlink w:anchor="_Toc220575368" w:history="1">
+        <w:r>
+          <w:rPr>
+            <w:rStyle w:val="Hyperlink"/>
+            <w:noProof/>
+          </w:rPr>
+          <w:t>Asthma</w:t>
+        </w:r>
+        <w:r>
+          <w:rPr>
+            <w:noProof/>
+            <w:webHidden/>
+          </w:rPr>
+          <w:tab/>
+        </w:r>
+        <w:r>
+          <w:rPr>
+            <w:noProof/>
+            <w:webHidden/>
+          </w:rPr>
+          <w:fldChar w:fldCharType="begin"/>
+        </w:r>
+        <w:r>
+          <w:rPr>
+            <w:noProof/>
+            <w:webHidden/>
+          </w:rPr>
+          <w:instrText xml:space="preserve"> PAGEREF _Toc220575368 \h </w:instrText>
+        </w:r>
+        <w:r>
+          <w:rPr>
+            <w:noProof/>
+            <w:webHidden/>
+          </w:rPr>
+        </w:r>
+        <w:r>
+          <w:rPr>
+            <w:noProof/>
+            <w:webHidden/>
+          </w:rPr>
+          <w:fldChar w:fldCharType="separate"/>
+        </w:r>
+        <w:r>
+          <w:rPr>
+            <w:noProof/>
+            <w:webHidden/>
+          </w:rPr>
+          <w:t>2</w:t>
+        </w:r>
+        <w:r>
+          <w:rPr>
+            <w:noProof/>
+            <w:webHidden/>
+          </w:rPr>
+          <w:fldChar w:fldCharType="end"/>
+        </w:r>
+      </w:hyperlink>
+    </w:p>
+    <w:p>
+      <w:pPr>
+        <w:pStyle w:val="TOC3"/>
+        <w:tabs>
+          <w:tab w:val="right" w:leader="dot" w:pos="9628"/>
+        </w:tabs>
+        <w:rPr>
+          <w:rFonts w:asciiTheme="minorHAnsi" w:eastAsiaTheme="minorEastAsia" w:hAnsiTheme="minorHAnsi" w:cstheme="minorBidi"/>
+          <w:noProof/>
+          <w:kern w:val="2"/>
+          <w:sz w:val="24"/>
+          <w:szCs w:val="24"/>
+          <w:lang w:val="en-US"/>
+          <w14:ligatures w14:val="standardContextual"/>
+        </w:rPr>
+      </w:pPr>
+      <w:hyperlink w:anchor="_Toc220575369" w:history="1">
+        <w:r>
+          <w:rPr>
+            <w:rStyle w:val="Hyperlink"/>
+            <w:noProof/>
+          </w:rPr>
+          <w:t>Definition</w:t>
+        </w:r>
+        <w:r>
+          <w:rPr>
+            <w:noProof/>
+            <w:webHidden/>
+          </w:rPr>
+          <w:tab/>
+        </w:r>
+        <w:r>
+          <w:rPr>
+            <w:noProof/>
+            <w:webHidden/>
+          </w:rPr>
+          <w:fldChar w:fldCharType="begin"/>
+        </w:r>
+        <w:r>
+          <w:rPr>
+            <w:noProof/>
+            <w:webHidden/>
+          </w:rPr>
+          <w:instrText xml:space="preserve"> PAGEREF _Toc220575369 \h </w:instrText>
+        </w:r>
+        <w:r>
+          <w:rPr>
+            <w:noProof/>
+            <w:webHidden/>
+          </w:rPr>
+        </w:r>
+        <w:r>
+          <w:rPr>
+            <w:noProof/>
+            <w:webHidden/>
+          </w:rPr>
+          <w:fldChar w:fldCharType="separate"/>
+        </w:r>
+        <w:r>
+          <w:rPr>
+            <w:noProof/>
+            <w:webHidden/>
+          </w:rPr>
+          <w:t>2</w:t>
+        </w:r>
+        <w:r>
+          <w:rPr>
+            <w:noProof/>
+            <w:webHidden/>
+          </w:rPr>
+          <w:fldChar w:fldCharType="end"/>
+        </w:r>
+      </w:hyperlink>
+    </w:p>
+    <w:p>
+      <w:pPr>
+        <w:pStyle w:val="TOC3"/>
+        <w:tabs>
+          <w:tab w:val="right" w:leader="dot" w:pos="9628"/>
+        </w:tabs>
+        <w:rPr>
+          <w:rFonts w:asciiTheme="minorHAnsi" w:eastAsiaTheme="minorEastAsia" w:hAnsiTheme="minorHAnsi" w:cstheme="minorBidi"/>
+          <w:noProof/>
+          <w:kern w:val="2"/>
+          <w:sz w:val="24"/>
+          <w:szCs w:val="24"/>
+          <w:lang w:val="en-US"/>
+          <w14:ligatures w14:val="standardContextual"/>
+        </w:rPr>
+      </w:pPr>
+      <w:hyperlink w:anchor="_Toc220575370" w:history="1">
+        <w:r>
+          <w:rPr>
+            <w:rStyle w:val="Hyperlink"/>
+            <w:noProof/>
+          </w:rPr>
+          <w:t>Diagnostic</w:t>
+        </w:r>
+        <w:r>
+          <w:rPr>
+            <w:rStyle w:val="Hyperlink"/>
+            <w:noProof/>
+            <w:spacing w:val="-3"/>
+          </w:rPr>
+          <w:t xml:space="preserve"> </w:t>
+        </w:r>
+        <w:r>
+          <w:rPr>
+            <w:rStyle w:val="Hyperlink"/>
+            <w:noProof/>
+          </w:rPr>
+          <w:t>criteria in children</w:t>
+        </w:r>
+        <w:r>
+          <w:rPr>
+            <w:rStyle w:val="Hyperlink"/>
+            <w:noProof/>
+            <w:spacing w:val="-3"/>
+          </w:rPr>
+          <w:t xml:space="preserve"> </w:t>
+        </w:r>
+        <w:r>
+          <w:rPr>
+            <w:rStyle w:val="Hyperlink"/>
+            <w:noProof/>
+          </w:rPr>
+          <w:t>5 years and under</w:t>
+        </w:r>
+        <w:r>
+          <w:rPr>
+            <w:noProof/>
+            <w:webHidden/>
+          </w:rPr>
+          <w:tab/>
+        </w:r>
+        <w:r>
+          <w:rPr>
+            <w:noProof/>
+            <w:webHidden/>
+          </w:rPr>
+          <w:fldChar w:fldCharType="begin"/>
+        </w:r>
+        <w:r>
+          <w:rPr>
+            <w:noProof/>
+            <w:webHidden/>
+          </w:rPr>
+          <w:instrText xml:space="preserve"> PAGEREF _Toc220575370 \h </w:instrText>
+        </w:r>
+        <w:r>
+          <w:rPr>
+            <w:noProof/>
+            <w:webHidden/>
+          </w:rPr>
+        </w:r>
+        <w:r>
+          <w:rPr>
+            <w:noProof/>
+            <w:webHidden/>
+          </w:rPr>
+          <w:fldChar w:fldCharType="separate"/>
+        </w:r>
+        <w:r>
+          <w:rPr>
+            <w:noProof/>
+            <w:webHidden/>
+          </w:rPr>
+          <w:t>2</w:t>
+        </w:r>
+        <w:r>
+          <w:rPr>
+            <w:noProof/>
+            <w:webHidden/>
+          </w:rPr>
+          <w:fldChar w:fldCharType="end"/>
+        </w:r>
+      </w:hyperlink>
+    </w:p>
+    <w:p>
+      <w:pPr>
+        <w:pStyle w:val="TOC3"/>
+        <w:tabs>
+          <w:tab w:val="right" w:leader="dot" w:pos="9628"/>
+        </w:tabs>
+        <w:rPr>
+          <w:rFonts w:asciiTheme="minorHAnsi" w:eastAsiaTheme="minorEastAsia" w:hAnsiTheme="minorHAnsi" w:cstheme="minorBidi"/>
+          <w:noProof/>
+          <w:kern w:val="2"/>
+          <w:sz w:val="24"/>
+          <w:szCs w:val="24"/>
+          <w:lang w:val="en-US"/>
+          <w14:ligatures w14:val="standardContextual"/>
+        </w:rPr>
+      </w:pPr>
+      <w:hyperlink w:anchor="_Toc220575371" w:history="1">
+        <w:r>
+          <w:rPr>
+            <w:rStyle w:val="Hyperlink"/>
+            <w:noProof/>
+          </w:rPr>
+          <w:t>Prevention/promotion</w:t>
+        </w:r>
+        <w:r>
+          <w:rPr>
+            <w:noProof/>
+            <w:webHidden/>
+          </w:rPr>
+          <w:tab/>
+        </w:r>
+        <w:r>
+          <w:rPr>
+            <w:noProof/>
+            <w:webHidden/>
+          </w:rPr>
+          <w:fldChar w:fldCharType="begin"/>
+        </w:r>
+        <w:r>
+          <w:rPr>
+            <w:noProof/>
+            <w:webHidden/>
+          </w:rPr>
+          <w:instrText xml:space="preserve"> PAGEREF _Toc220575371 \h </w:instrText>
+        </w:r>
+        <w:r>
+          <w:rPr>
+            <w:noProof/>
+            <w:webHidden/>
+          </w:rPr>
+        </w:r>
+        <w:r>
+          <w:rPr>
+            <w:noProof/>
+            <w:webHidden/>
+          </w:rPr>
+          <w:fldChar w:fldCharType="separate"/>
+        </w:r>
+        <w:r>
+          <w:rPr>
+            <w:noProof/>
+            <w:webHidden/>
+          </w:rPr>
+          <w:t>3</w:t>
+        </w:r>
+        <w:r>
+          <w:rPr>
+            <w:noProof/>
+            <w:webHidden/>
+          </w:rPr>
+          <w:fldChar w:fldCharType="end"/>
+        </w:r>
+      </w:hyperlink>
+    </w:p>
+    <w:p>
+      <w:pPr>
+        <w:pStyle w:val="TOC3"/>
+        <w:tabs>
+          <w:tab w:val="right" w:leader="dot" w:pos="9628"/>
+        </w:tabs>
+        <w:rPr>
+          <w:rFonts w:asciiTheme="minorHAnsi" w:eastAsiaTheme="minorEastAsia" w:hAnsiTheme="minorHAnsi" w:cstheme="minorBidi"/>
+          <w:noProof/>
+          <w:kern w:val="2"/>
+          <w:sz w:val="24"/>
+          <w:szCs w:val="24"/>
+          <w:lang w:val="en-US"/>
+          <w14:ligatures w14:val="standardContextual"/>
+        </w:rPr>
+      </w:pPr>
+      <w:hyperlink w:anchor="_Toc220575372" w:history="1">
+        <w:r>
+          <w:rPr>
+            <w:rStyle w:val="Hyperlink"/>
+            <w:noProof/>
+          </w:rPr>
+          <w:t>Risk factors</w:t>
+        </w:r>
+        <w:r>
+          <w:rPr>
+            <w:noProof/>
+            <w:webHidden/>
+          </w:rPr>
+          <w:tab/>
+        </w:r>
+        <w:r>
+          <w:rPr>
+            <w:noProof/>
+            <w:webHidden/>
+          </w:rPr>
+          <w:fldChar w:fldCharType="begin"/>
+        </w:r>
+        <w:r>
+          <w:rPr>
+            <w:noProof/>
+            <w:webHidden/>
+          </w:rPr>
+          <w:instrText xml:space="preserve"> PAGEREF _Toc220575372 \h </w:instrText>
+        </w:r>
+        <w:r>
+          <w:rPr>
+            <w:noProof/>
+            <w:webHidden/>
+          </w:rPr>
+        </w:r>
+        <w:r>
+          <w:rPr>
+            <w:noProof/>
+            <w:webHidden/>
+          </w:rPr>
+          <w:fldChar w:fldCharType="separate"/>
+        </w:r>
+        <w:r>
+          <w:rPr>
+            <w:noProof/>
+            <w:webHidden/>
+          </w:rPr>
+          <w:t>3</w:t>
+        </w:r>
+        <w:r>
+          <w:rPr>
+            <w:noProof/>
+            <w:webHidden/>
+          </w:rPr>
+          <w:fldChar w:fldCharType="end"/>
+        </w:r>
+      </w:hyperlink>
+    </w:p>
+    <w:p>
+      <w:pPr>
+        <w:pStyle w:val="TOC3"/>
+        <w:tabs>
+          <w:tab w:val="right" w:leader="dot" w:pos="9628"/>
+        </w:tabs>
+        <w:rPr>
+          <w:rFonts w:asciiTheme="minorHAnsi" w:eastAsiaTheme="minorEastAsia" w:hAnsiTheme="minorHAnsi" w:cstheme="minorBidi"/>
+          <w:noProof/>
+          <w:kern w:val="2"/>
+          <w:sz w:val="24"/>
+          <w:szCs w:val="24"/>
+          <w:lang w:val="en-US"/>
+          <w14:ligatures w14:val="standardContextual"/>
+        </w:rPr>
+      </w:pPr>
+      <w:hyperlink w:anchor="_Toc220575373" w:history="1">
+        <w:r>
+          <w:rPr>
+            <w:rStyle w:val="Hyperlink"/>
+            <w:noProof/>
+          </w:rPr>
+          <w:t>Signs and symptoms</w:t>
+        </w:r>
+        <w:r>
+          <w:rPr>
+            <w:noProof/>
+            <w:webHidden/>
+          </w:rPr>
+          <w:tab/>
+        </w:r>
+        <w:r>
+          <w:rPr>
+            <w:noProof/>
+            <w:webHidden/>
+          </w:rPr>
+          <w:fldChar w:fldCharType="begin"/>
+        </w:r>
+        <w:r>
+          <w:rPr>
+            <w:noProof/>
+            <w:webHidden/>
+          </w:rPr>
+          <w:instrText xml:space="preserve"> PAGEREF _Toc220575373 \h </w:instrText>
+        </w:r>
+        <w:r>
+          <w:rPr>
+            <w:noProof/>
+            <w:webHidden/>
+          </w:rPr>
+        </w:r>
+        <w:r>
+          <w:rPr>
+            <w:noProof/>
+            <w:webHidden/>
+          </w:rPr>
+          <w:fldChar w:fldCharType="separate"/>
+        </w:r>
+        <w:r>
+          <w:rPr>
+            <w:noProof/>
+            <w:webHidden/>
+          </w:rPr>
+          <w:t>3</w:t>
+        </w:r>
+        <w:r>
+          <w:rPr>
+            <w:noProof/>
+            <w:webHidden/>
+          </w:rPr>
+          <w:fldChar w:fldCharType="end"/>
+        </w:r>
+      </w:hyperlink>
+    </w:p>
+    <w:p>
+      <w:pPr>
+        <w:pStyle w:val="TOC3"/>
+        <w:tabs>
+          <w:tab w:val="right" w:leader="dot" w:pos="9628"/>
+        </w:tabs>
+        <w:rPr>
+          <w:rFonts w:asciiTheme="minorHAnsi" w:eastAsiaTheme="minorEastAsia" w:hAnsiTheme="minorHAnsi" w:cstheme="minorBidi"/>
+          <w:noProof/>
+          <w:kern w:val="2"/>
+          <w:sz w:val="24"/>
+          <w:szCs w:val="24"/>
+          <w:lang w:val="en-US"/>
+          <w14:ligatures w14:val="standardContextual"/>
+        </w:rPr>
+      </w:pPr>
+      <w:hyperlink w:anchor="_Toc220575374" w:history="1">
+        <w:r>
+          <w:rPr>
+            <w:rStyle w:val="Hyperlink"/>
+            <w:noProof/>
+          </w:rPr>
+          <w:t>Classification</w:t>
+        </w:r>
+        <w:r>
+          <w:rPr>
+            <w:rStyle w:val="Hyperlink"/>
+            <w:noProof/>
+            <w:spacing w:val="-3"/>
+          </w:rPr>
+          <w:t xml:space="preserve"> </w:t>
+        </w:r>
+        <w:r>
+          <w:rPr>
+            <w:rStyle w:val="Hyperlink"/>
+            <w:noProof/>
+          </w:rPr>
+          <w:t>of</w:t>
+        </w:r>
+        <w:r>
+          <w:rPr>
+            <w:rStyle w:val="Hyperlink"/>
+            <w:noProof/>
+            <w:spacing w:val="-3"/>
+          </w:rPr>
+          <w:t xml:space="preserve"> </w:t>
+        </w:r>
+        <w:r>
+          <w:rPr>
+            <w:rStyle w:val="Hyperlink"/>
+            <w:noProof/>
+          </w:rPr>
+          <w:t>severity</w:t>
+        </w:r>
+        <w:r>
+          <w:rPr>
+            <w:rStyle w:val="Hyperlink"/>
+            <w:noProof/>
+            <w:spacing w:val="-3"/>
+          </w:rPr>
+          <w:t xml:space="preserve"> </w:t>
+        </w:r>
+        <w:r>
+          <w:rPr>
+            <w:rStyle w:val="Hyperlink"/>
+            <w:noProof/>
+          </w:rPr>
+          <w:t>of</w:t>
+        </w:r>
+        <w:r>
+          <w:rPr>
+            <w:rStyle w:val="Hyperlink"/>
+            <w:noProof/>
+            <w:spacing w:val="-3"/>
+          </w:rPr>
+          <w:t xml:space="preserve"> </w:t>
+        </w:r>
+        <w:r>
+          <w:rPr>
+            <w:rStyle w:val="Hyperlink"/>
+            <w:noProof/>
+          </w:rPr>
+          <w:t>acute exacerbations</w:t>
+        </w:r>
+        <w:r>
+          <w:rPr>
+            <w:noProof/>
+            <w:webHidden/>
+          </w:rPr>
+          <w:tab/>
+        </w:r>
+        <w:r>
+          <w:rPr>
+            <w:noProof/>
+            <w:webHidden/>
+          </w:rPr>
+          <w:fldChar w:fldCharType="begin"/>
+        </w:r>
+        <w:r>
+          <w:rPr>
+            <w:noProof/>
+            <w:webHidden/>
+          </w:rPr>
+          <w:instrText xml:space="preserve"> PAGEREF _Toc220575374 \h </w:instrText>
+        </w:r>
+        <w:r>
+          <w:rPr>
+            <w:noProof/>
+            <w:webHidden/>
+          </w:rPr>
+        </w:r>
+        <w:r>
+          <w:rPr>
+            <w:noProof/>
+            <w:webHidden/>
+          </w:rPr>
+          <w:fldChar w:fldCharType="separate"/>
+        </w:r>
+        <w:r>
+          <w:rPr>
+            <w:noProof/>
+            <w:webHidden/>
+          </w:rPr>
+          <w:t>4</w:t>
+        </w:r>
+        <w:r>
+          <w:rPr>
+            <w:noProof/>
+            <w:webHidden/>
+          </w:rPr>
+          <w:fldChar w:fldCharType="end"/>
+        </w:r>
+      </w:hyperlink>
+    </w:p>
+    <w:p>
+      <w:pPr>
+        <w:pStyle w:val="TOC3"/>
+        <w:tabs>
+          <w:tab w:val="right" w:leader="dot" w:pos="9628"/>
+        </w:tabs>
+        <w:rPr>
+          <w:rFonts w:asciiTheme="minorHAnsi" w:eastAsiaTheme="minorEastAsia" w:hAnsiTheme="minorHAnsi" w:cstheme="minorBidi"/>
+          <w:noProof/>
+          <w:kern w:val="2"/>
+          <w:sz w:val="24"/>
+          <w:szCs w:val="24"/>
+          <w:lang w:val="en-US"/>
+          <w14:ligatures w14:val="standardContextual"/>
+        </w:rPr>
+      </w:pPr>
+      <w:hyperlink w:anchor="_Toc220575375" w:history="1">
+        <w:r>
+          <w:rPr>
+            <w:rStyle w:val="Hyperlink"/>
+            <w:noProof/>
+          </w:rPr>
+          <w:t>Differential</w:t>
+        </w:r>
+        <w:r>
+          <w:rPr>
+            <w:rStyle w:val="Hyperlink"/>
+            <w:noProof/>
+            <w:spacing w:val="10"/>
+          </w:rPr>
+          <w:t xml:space="preserve"> </w:t>
+        </w:r>
+        <w:r>
+          <w:rPr>
+            <w:rStyle w:val="Hyperlink"/>
+            <w:noProof/>
+          </w:rPr>
+          <w:t>Diagnosis</w:t>
+        </w:r>
+        <w:r>
+          <w:rPr>
+            <w:noProof/>
+            <w:webHidden/>
+          </w:rPr>
+          <w:tab/>
+        </w:r>
+        <w:r>
+          <w:rPr>
+            <w:noProof/>
+            <w:webHidden/>
+          </w:rPr>
+          <w:fldChar w:fldCharType="begin"/>
+        </w:r>
+        <w:r>
+          <w:rPr>
+            <w:noProof/>
+            <w:webHidden/>
+          </w:rPr>
+          <w:instrText xml:space="preserve"> PAGEREF _Toc220575375 \h </w:instrText>
+        </w:r>
+        <w:r>
+          <w:rPr>
+            <w:noProof/>
+            <w:webHidden/>
+          </w:rPr>
+        </w:r>
+        <w:r>
+          <w:rPr>
+            <w:noProof/>
+            <w:webHidden/>
+          </w:rPr>
+          <w:fldChar w:fldCharType="separate"/>
+        </w:r>
+        <w:r>
+          <w:rPr>
+            <w:noProof/>
+            <w:webHidden/>
+          </w:rPr>
+          <w:t>5</w:t>
+        </w:r>
+        <w:r>
+          <w:rPr>
+            <w:noProof/>
+            <w:webHidden/>
+          </w:rPr>
+          <w:fldChar w:fldCharType="end"/>
+        </w:r>
+      </w:hyperlink>
+    </w:p>
+    <w:p>
+      <w:pPr>
+        <w:pStyle w:val="TOC3"/>
+        <w:tabs>
+          <w:tab w:val="right" w:leader="dot" w:pos="9628"/>
+        </w:tabs>
+        <w:rPr>
+          <w:rFonts w:asciiTheme="minorHAnsi" w:eastAsiaTheme="minorEastAsia" w:hAnsiTheme="minorHAnsi" w:cstheme="minorBidi"/>
+          <w:noProof/>
+          <w:kern w:val="2"/>
+          <w:sz w:val="24"/>
+          <w:szCs w:val="24"/>
+          <w:lang w:val="en-US"/>
+          <w14:ligatures w14:val="standardContextual"/>
+        </w:rPr>
+      </w:pPr>
+      <w:hyperlink w:anchor="_Toc220575376" w:history="1">
+        <w:r>
+          <w:rPr>
+            <w:rStyle w:val="Hyperlink"/>
+            <w:noProof/>
+          </w:rPr>
+          <w:t>Management</w:t>
+        </w:r>
+        <w:r>
+          <w:rPr>
+            <w:noProof/>
+            <w:webHidden/>
+          </w:rPr>
+          <w:tab/>
+        </w:r>
+        <w:r>
+          <w:rPr>
+            <w:noProof/>
+            <w:webHidden/>
+          </w:rPr>
+          <w:fldChar w:fldCharType="begin"/>
+        </w:r>
+        <w:r>
+          <w:rPr>
+            <w:noProof/>
+            <w:webHidden/>
+          </w:rPr>
+          <w:instrText xml:space="preserve"> PAGEREF _Toc220575376 \h </w:instrText>
+        </w:r>
+        <w:r>
+          <w:rPr>
+            <w:noProof/>
+            <w:webHidden/>
+          </w:rPr>
+        </w:r>
+        <w:r>
+          <w:rPr>
+            <w:noProof/>
+            <w:webHidden/>
+          </w:rPr>
+          <w:fldChar w:fldCharType="separate"/>
+        </w:r>
+        <w:r>
+          <w:rPr>
+            <w:noProof/>
+            <w:webHidden/>
+          </w:rPr>
+          <w:t>5</w:t>
+        </w:r>
+        <w:r>
+          <w:rPr>
+            <w:noProof/>
+            <w:webHidden/>
+          </w:rPr>
+          <w:fldChar w:fldCharType="end"/>
+        </w:r>
+      </w:hyperlink>
+    </w:p>
+    <w:p>
+      <w:pPr>
+        <w:pStyle w:val="TOC3"/>
+        <w:tabs>
+          <w:tab w:val="right" w:leader="dot" w:pos="9628"/>
+        </w:tabs>
+        <w:rPr>
+          <w:rFonts w:asciiTheme="minorHAnsi" w:eastAsiaTheme="minorEastAsia" w:hAnsiTheme="minorHAnsi" w:cstheme="minorBidi"/>
+          <w:noProof/>
+          <w:kern w:val="2"/>
+          <w:sz w:val="24"/>
+          <w:szCs w:val="24"/>
+          <w:lang w:val="en-US"/>
+          <w14:ligatures w14:val="standardContextual"/>
+        </w:rPr>
+      </w:pPr>
+      <w:hyperlink w:anchor="_Toc220575377" w:history="1">
+        <w:r>
+          <w:rPr>
+            <w:rStyle w:val="Hyperlink"/>
+            <w:noProof/>
+          </w:rPr>
+          <w:t>Monitor for deterioration or improvement. If there is no improvement or if there is worsening refer to tertiary level on oxygen</w:t>
+        </w:r>
+        <w:r>
+          <w:rPr>
+            <w:noProof/>
+            <w:webHidden/>
+          </w:rPr>
+          <w:tab/>
+        </w:r>
+        <w:r>
+          <w:rPr>
+            <w:noProof/>
+            <w:webHidden/>
+          </w:rPr>
+          <w:fldChar w:fldCharType="begin"/>
+        </w:r>
+        <w:r>
+          <w:rPr>
+            <w:noProof/>
+            <w:webHidden/>
+          </w:rPr>
+          <w:instrText xml:space="preserve"> PAGEREF _Toc220575377 \h </w:instrText>
+        </w:r>
+        <w:r>
+          <w:rPr>
+            <w:noProof/>
+            <w:webHidden/>
+          </w:rPr>
+        </w:r>
+        <w:r>
+          <w:rPr>
+            <w:noProof/>
+            <w:webHidden/>
+          </w:rPr>
+          <w:fldChar w:fldCharType="separate"/>
+        </w:r>
+        <w:r>
+          <w:rPr>
+            <w:noProof/>
+            <w:webHidden/>
+          </w:rPr>
+          <w:t>6</w:t>
+        </w:r>
+        <w:r>
+          <w:rPr>
+            <w:noProof/>
+            <w:webHidden/>
+          </w:rPr>
+          <w:fldChar w:fldCharType="end"/>
+        </w:r>
+      </w:hyperlink>
+    </w:p>
+    <w:p>
+      <w:pPr>
+        <w:pStyle w:val="TOC3"/>
+        <w:tabs>
+          <w:tab w:val="right" w:leader="dot" w:pos="9628"/>
+        </w:tabs>
+        <w:rPr>
+          <w:rFonts w:asciiTheme="minorHAnsi" w:eastAsiaTheme="minorEastAsia" w:hAnsiTheme="minorHAnsi" w:cstheme="minorBidi"/>
+          <w:noProof/>
+          <w:kern w:val="2"/>
+          <w:sz w:val="24"/>
+          <w:szCs w:val="24"/>
+          <w:lang w:val="en-US"/>
+          <w14:ligatures w14:val="standardContextual"/>
+        </w:rPr>
+      </w:pPr>
+      <w:hyperlink w:anchor="_Toc220575378" w:history="1">
+        <w:r>
+          <w:rPr>
+            <w:rStyle w:val="Hyperlink"/>
+            <w:noProof/>
+          </w:rPr>
+          <w:t>Steps for use</w:t>
+        </w:r>
+        <w:r>
+          <w:rPr>
+            <w:rStyle w:val="Hyperlink"/>
+            <w:noProof/>
+            <w:spacing w:val="-1"/>
+          </w:rPr>
+          <w:t xml:space="preserve"> </w:t>
+        </w:r>
+        <w:r>
+          <w:rPr>
+            <w:rStyle w:val="Hyperlink"/>
+            <w:noProof/>
+          </w:rPr>
+          <w:t>inhaler with</w:t>
+        </w:r>
+        <w:r>
+          <w:rPr>
+            <w:rStyle w:val="Hyperlink"/>
+            <w:noProof/>
+            <w:spacing w:val="-1"/>
+          </w:rPr>
+          <w:t xml:space="preserve"> </w:t>
+        </w:r>
+        <w:r>
+          <w:rPr>
+            <w:rStyle w:val="Hyperlink"/>
+            <w:noProof/>
+          </w:rPr>
+          <w:t>spacer</w:t>
+        </w:r>
+        <w:r>
+          <w:rPr>
+            <w:noProof/>
+            <w:webHidden/>
+          </w:rPr>
+          <w:tab/>
+        </w:r>
+        <w:r>
+          <w:rPr>
+            <w:noProof/>
+            <w:webHidden/>
+          </w:rPr>
+          <w:fldChar w:fldCharType="begin"/>
+        </w:r>
+        <w:r>
+          <w:rPr>
+            <w:noProof/>
+            <w:webHidden/>
+          </w:rPr>
+          <w:instrText xml:space="preserve"> PAGEREF _Toc220575378 \h </w:instrText>
+        </w:r>
+        <w:r>
+          <w:rPr>
+            <w:noProof/>
+            <w:webHidden/>
+          </w:rPr>
+        </w:r>
+        <w:r>
+          <w:rPr>
+            <w:noProof/>
+            <w:webHidden/>
+          </w:rPr>
+          <w:fldChar w:fldCharType="separate"/>
+        </w:r>
+        <w:r>
+          <w:rPr>
+            <w:noProof/>
+            <w:webHidden/>
+          </w:rPr>
+          <w:t>8</w:t>
+        </w:r>
+        <w:r>
+          <w:rPr>
+            <w:noProof/>
+            <w:webHidden/>
+          </w:rPr>
+          <w:fldChar w:fldCharType="end"/>
+        </w:r>
+      </w:hyperlink>
+    </w:p>
+    <w:p>
+      <w:pPr>
+        <w:pStyle w:val="TOC3"/>
+        <w:tabs>
+          <w:tab w:val="right" w:leader="dot" w:pos="9628"/>
+        </w:tabs>
+        <w:rPr>
+          <w:rFonts w:asciiTheme="minorHAnsi" w:eastAsiaTheme="minorEastAsia" w:hAnsiTheme="minorHAnsi" w:cstheme="minorBidi"/>
+          <w:noProof/>
+          <w:kern w:val="2"/>
+          <w:sz w:val="24"/>
+          <w:szCs w:val="24"/>
+          <w:lang w:val="en-US"/>
+          <w14:ligatures w14:val="standardContextual"/>
+        </w:rPr>
+      </w:pPr>
+      <w:hyperlink w:anchor="_Toc220575379" w:history="1">
+        <w:r>
+          <w:rPr>
+            <w:rStyle w:val="Hyperlink"/>
+            <w:noProof/>
+          </w:rPr>
+          <w:t>Assessment</w:t>
+        </w:r>
+        <w:r>
+          <w:rPr>
+            <w:rStyle w:val="Hyperlink"/>
+            <w:noProof/>
+            <w:spacing w:val="-1"/>
+          </w:rPr>
+          <w:t xml:space="preserve"> </w:t>
+        </w:r>
+        <w:r>
+          <w:rPr>
+            <w:rStyle w:val="Hyperlink"/>
+            <w:noProof/>
+          </w:rPr>
+          <w:t>of</w:t>
+        </w:r>
+        <w:r>
+          <w:rPr>
+            <w:rStyle w:val="Hyperlink"/>
+            <w:noProof/>
+            <w:spacing w:val="-1"/>
+          </w:rPr>
+          <w:t xml:space="preserve"> </w:t>
+        </w:r>
+        <w:r>
+          <w:rPr>
+            <w:rStyle w:val="Hyperlink"/>
+            <w:noProof/>
+          </w:rPr>
+          <w:t>asthma</w:t>
+        </w:r>
+        <w:r>
+          <w:rPr>
+            <w:rStyle w:val="Hyperlink"/>
+            <w:noProof/>
+            <w:spacing w:val="-1"/>
+          </w:rPr>
+          <w:t xml:space="preserve"> </w:t>
+        </w:r>
+        <w:r>
+          <w:rPr>
+            <w:rStyle w:val="Hyperlink"/>
+            <w:noProof/>
+          </w:rPr>
+          <w:t>in children</w:t>
+        </w:r>
+        <w:r>
+          <w:rPr>
+            <w:rStyle w:val="Hyperlink"/>
+            <w:noProof/>
+            <w:spacing w:val="-1"/>
+          </w:rPr>
+          <w:t xml:space="preserve"> </w:t>
+        </w:r>
+        <w:r>
+          <w:rPr>
+            <w:rStyle w:val="Hyperlink"/>
+            <w:noProof/>
+          </w:rPr>
+          <w:t>&gt;</w:t>
+        </w:r>
+        <w:r>
+          <w:rPr>
+            <w:rStyle w:val="Hyperlink"/>
+            <w:noProof/>
+            <w:spacing w:val="-1"/>
+          </w:rPr>
+          <w:t xml:space="preserve"> </w:t>
+        </w:r>
+        <w:r>
+          <w:rPr>
+            <w:rStyle w:val="Hyperlink"/>
+            <w:noProof/>
+          </w:rPr>
+          <w:t>5 years</w:t>
+        </w:r>
+        <w:r>
+          <w:rPr>
+            <w:noProof/>
+            <w:webHidden/>
+          </w:rPr>
+          <w:tab/>
+        </w:r>
+        <w:r>
+          <w:rPr>
+            <w:noProof/>
+            <w:webHidden/>
+          </w:rPr>
+          <w:fldChar w:fldCharType="begin"/>
+        </w:r>
+        <w:r>
+          <w:rPr>
+            <w:noProof/>
+            <w:webHidden/>
+          </w:rPr>
+          <w:instrText xml:space="preserve"> PAGEREF _Toc220575379 \h </w:instrText>
+        </w:r>
+        <w:r>
+          <w:rPr>
+            <w:noProof/>
+            <w:webHidden/>
+          </w:rPr>
+        </w:r>
+        <w:r>
+          <w:rPr>
+            <w:noProof/>
+            <w:webHidden/>
+          </w:rPr>
+          <w:fldChar w:fldCharType="separate"/>
+        </w:r>
+        <w:r>
+          <w:rPr>
+            <w:noProof/>
+            <w:webHidden/>
+          </w:rPr>
+          <w:t>8</w:t>
+        </w:r>
+        <w:r>
+          <w:rPr>
+            <w:noProof/>
+            <w:webHidden/>
+          </w:rPr>
+          <w:fldChar w:fldCharType="end"/>
+        </w:r>
+      </w:hyperlink>
+    </w:p>
+    <w:p>
+      <w:pPr>
+        <w:pStyle w:val="TOC3"/>
+        <w:tabs>
+          <w:tab w:val="right" w:leader="dot" w:pos="9628"/>
+        </w:tabs>
+        <w:rPr>
+          <w:rFonts w:asciiTheme="minorHAnsi" w:eastAsiaTheme="minorEastAsia" w:hAnsiTheme="minorHAnsi" w:cstheme="minorBidi"/>
+          <w:noProof/>
+          <w:kern w:val="2"/>
+          <w:sz w:val="24"/>
+          <w:szCs w:val="24"/>
+          <w:lang w:val="en-US"/>
+          <w14:ligatures w14:val="standardContextual"/>
+        </w:rPr>
+      </w:pPr>
+      <w:hyperlink w:anchor="_Toc220575380" w:history="1">
+        <w:r>
+          <w:rPr>
+            <w:rStyle w:val="Hyperlink"/>
+            <w:noProof/>
+          </w:rPr>
+          <w:t>Classification of asthma</w:t>
+        </w:r>
+        <w:r>
+          <w:rPr>
+            <w:rStyle w:val="Hyperlink"/>
+            <w:noProof/>
+            <w:spacing w:val="-1"/>
+          </w:rPr>
+          <w:t xml:space="preserve"> </w:t>
+        </w:r>
+        <w:r>
+          <w:rPr>
+            <w:rStyle w:val="Hyperlink"/>
+            <w:noProof/>
+          </w:rPr>
+          <w:t>severity in children</w:t>
+        </w:r>
+        <w:r>
+          <w:rPr>
+            <w:rStyle w:val="Hyperlink"/>
+            <w:noProof/>
+            <w:spacing w:val="-1"/>
+          </w:rPr>
+          <w:t xml:space="preserve"> </w:t>
+        </w:r>
+        <w:r>
+          <w:rPr>
+            <w:rStyle w:val="Hyperlink"/>
+            <w:noProof/>
+          </w:rPr>
+          <w:t>&gt; 5</w:t>
+        </w:r>
+        <w:r>
+          <w:rPr>
+            <w:rStyle w:val="Hyperlink"/>
+            <w:noProof/>
+            <w:spacing w:val="-1"/>
+          </w:rPr>
+          <w:t xml:space="preserve"> </w:t>
+        </w:r>
+        <w:r>
+          <w:rPr>
+            <w:rStyle w:val="Hyperlink"/>
+            <w:noProof/>
+          </w:rPr>
+          <w:t>years</w:t>
+        </w:r>
+        <w:r>
+          <w:rPr>
+            <w:noProof/>
+            <w:webHidden/>
+          </w:rPr>
+          <w:tab/>
+        </w:r>
+        <w:r>
+          <w:rPr>
+            <w:noProof/>
+            <w:webHidden/>
+          </w:rPr>
+          <w:fldChar w:fldCharType="begin"/>
+        </w:r>
+        <w:r>
+          <w:rPr>
+            <w:noProof/>
+            <w:webHidden/>
+          </w:rPr>
+          <w:instrText xml:space="preserve"> PAGEREF _Toc220575380 \h </w:instrText>
+        </w:r>
+        <w:r>
+          <w:rPr>
+            <w:noProof/>
+            <w:webHidden/>
+          </w:rPr>
+        </w:r>
+        <w:r>
+          <w:rPr>
+            <w:noProof/>
+            <w:webHidden/>
+          </w:rPr>
+          <w:fldChar w:fldCharType="separate"/>
+        </w:r>
+        <w:r>
+          <w:rPr>
+            <w:noProof/>
+            <w:webHidden/>
+          </w:rPr>
+          <w:t>11</w:t>
+        </w:r>
+        <w:r>
+          <w:rPr>
+            <w:noProof/>
+            <w:webHidden/>
+          </w:rPr>
+          <w:fldChar w:fldCharType="end"/>
+        </w:r>
+      </w:hyperlink>
+    </w:p>
+    <w:p>
+      <w:pPr>
+        <w:pStyle w:val="TOC3"/>
+        <w:tabs>
+          <w:tab w:val="right" w:leader="dot" w:pos="9628"/>
+        </w:tabs>
+        <w:rPr>
+          <w:rFonts w:asciiTheme="minorHAnsi" w:eastAsiaTheme="minorEastAsia" w:hAnsiTheme="minorHAnsi" w:cstheme="minorBidi"/>
+          <w:noProof/>
+          <w:kern w:val="2"/>
+          <w:sz w:val="24"/>
+          <w:szCs w:val="24"/>
+          <w:lang w:val="en-US"/>
+          <w14:ligatures w14:val="standardContextual"/>
+        </w:rPr>
+      </w:pPr>
+      <w:hyperlink w:anchor="_Toc220575381" w:history="1">
+        <w:r>
+          <w:rPr>
+            <w:rStyle w:val="Hyperlink"/>
+            <w:noProof/>
+          </w:rPr>
+          <w:t>Starting Asthma treatment in</w:t>
+        </w:r>
+        <w:r>
+          <w:rPr>
+            <w:rStyle w:val="Hyperlink"/>
+            <w:noProof/>
+            <w:spacing w:val="-1"/>
+          </w:rPr>
+          <w:t xml:space="preserve"> </w:t>
+        </w:r>
+        <w:r>
+          <w:rPr>
+            <w:rStyle w:val="Hyperlink"/>
+            <w:noProof/>
+          </w:rPr>
+          <w:t>children &gt; 5</w:t>
+        </w:r>
+        <w:r>
+          <w:rPr>
+            <w:rStyle w:val="Hyperlink"/>
+            <w:noProof/>
+            <w:spacing w:val="-1"/>
+          </w:rPr>
+          <w:t xml:space="preserve"> </w:t>
+        </w:r>
+        <w:r>
+          <w:rPr>
+            <w:rStyle w:val="Hyperlink"/>
+            <w:noProof/>
+          </w:rPr>
+          <w:t>years</w:t>
+        </w:r>
+        <w:r>
+          <w:rPr>
+            <w:noProof/>
+            <w:webHidden/>
+          </w:rPr>
+          <w:tab/>
+        </w:r>
+        <w:r>
+          <w:rPr>
+            <w:noProof/>
+            <w:webHidden/>
+          </w:rPr>
+          <w:fldChar w:fldCharType="begin"/>
+        </w:r>
+        <w:r>
+          <w:rPr>
+            <w:noProof/>
+            <w:webHidden/>
+          </w:rPr>
+          <w:instrText xml:space="preserve"> PAGEREF _Toc220575381 \h </w:instrText>
+        </w:r>
+        <w:r>
+          <w:rPr>
+            <w:noProof/>
+            <w:webHidden/>
+          </w:rPr>
+        </w:r>
+        <w:r>
+          <w:rPr>
+            <w:noProof/>
+            <w:webHidden/>
+          </w:rPr>
+          <w:fldChar w:fldCharType="separate"/>
+        </w:r>
+        <w:r>
+          <w:rPr>
+            <w:noProof/>
+            <w:webHidden/>
+          </w:rPr>
+          <w:t>12</w:t>
+        </w:r>
+        <w:r>
+          <w:rPr>
+            <w:noProof/>
+            <w:webHidden/>
+          </w:rPr>
+          <w:fldChar w:fldCharType="end"/>
+        </w:r>
+      </w:hyperlink>
+    </w:p>
+    <w:p>
+      <w:pPr>
+        <w:pStyle w:val="TOC2"/>
+        <w:tabs>
+          <w:tab w:val="right" w:leader="dot" w:pos="9628"/>
+        </w:tabs>
+        <w:rPr>
+          <w:rFonts w:asciiTheme="minorHAnsi" w:eastAsiaTheme="minorEastAsia" w:hAnsiTheme="minorHAnsi" w:cstheme="minorBidi"/>
+          <w:noProof/>
+          <w:kern w:val="2"/>
+          <w:sz w:val="24"/>
+          <w:szCs w:val="24"/>
+          <w:lang w:val="en-US"/>
+          <w14:ligatures w14:val="standardContextual"/>
+        </w:rPr>
+      </w:pPr>
+      <w:hyperlink w:anchor="_Toc220575382" w:history="1">
+        <w:r>
+          <w:rPr>
+            <w:rStyle w:val="Hyperlink"/>
+            <w:noProof/>
+          </w:rPr>
+          <w:t>Laryngomalacia</w:t>
+        </w:r>
+        <w:r>
+          <w:rPr>
+            <w:noProof/>
+            <w:webHidden/>
+          </w:rPr>
+          <w:tab/>
+        </w:r>
+        <w:r>
+          <w:rPr>
+            <w:noProof/>
+            <w:webHidden/>
+          </w:rPr>
+          <w:fldChar w:fldCharType="begin"/>
+        </w:r>
+        <w:r>
+          <w:rPr>
+            <w:noProof/>
+            <w:webHidden/>
+          </w:rPr>
+          <w:instrText xml:space="preserve"> PAGEREF _Toc220575382 \h </w:instrText>
+        </w:r>
+        <w:r>
+          <w:rPr>
+            <w:noProof/>
+            <w:webHidden/>
+          </w:rPr>
+        </w:r>
+        <w:r>
+          <w:rPr>
+            <w:noProof/>
+            <w:webHidden/>
+          </w:rPr>
+          <w:fldChar w:fldCharType="separate"/>
+        </w:r>
+        <w:r>
+          <w:rPr>
+            <w:noProof/>
+            <w:webHidden/>
+          </w:rPr>
+          <w:t>14</w:t>
+        </w:r>
+        <w:r>
+          <w:rPr>
+            <w:noProof/>
+            <w:webHidden/>
+          </w:rPr>
+          <w:fldChar w:fldCharType="end"/>
+        </w:r>
+      </w:hyperlink>
+    </w:p>
+    <w:p>
+      <w:pPr>
+        <w:pStyle w:val="TOC3"/>
+        <w:tabs>
+          <w:tab w:val="right" w:leader="dot" w:pos="9628"/>
+        </w:tabs>
+        <w:rPr>
+          <w:rFonts w:asciiTheme="minorHAnsi" w:eastAsiaTheme="minorEastAsia" w:hAnsiTheme="minorHAnsi" w:cstheme="minorBidi"/>
+          <w:noProof/>
+          <w:kern w:val="2"/>
+          <w:sz w:val="24"/>
+          <w:szCs w:val="24"/>
+          <w:lang w:val="en-US"/>
+          <w14:ligatures w14:val="standardContextual"/>
+        </w:rPr>
+      </w:pPr>
+      <w:hyperlink w:anchor="_Toc220575383" w:history="1">
+        <w:r>
+          <w:rPr>
+            <w:rStyle w:val="Hyperlink"/>
+            <w:noProof/>
+          </w:rPr>
+          <w:t>Definition</w:t>
+        </w:r>
+        <w:r>
+          <w:rPr>
+            <w:noProof/>
+            <w:webHidden/>
+          </w:rPr>
+          <w:tab/>
+        </w:r>
+        <w:r>
+          <w:rPr>
+            <w:noProof/>
+            <w:webHidden/>
+          </w:rPr>
+          <w:fldChar w:fldCharType="begin"/>
+        </w:r>
+        <w:r>
+          <w:rPr>
+            <w:noProof/>
+            <w:webHidden/>
+          </w:rPr>
+          <w:instrText xml:space="preserve"> PAGEREF _Toc220575383 \h </w:instrText>
+        </w:r>
+        <w:r>
+          <w:rPr>
+            <w:noProof/>
+            <w:webHidden/>
+          </w:rPr>
+        </w:r>
+        <w:r>
+          <w:rPr>
+            <w:noProof/>
+            <w:webHidden/>
+          </w:rPr>
+          <w:fldChar w:fldCharType="separate"/>
+        </w:r>
+        <w:r>
+          <w:rPr>
+            <w:noProof/>
+            <w:webHidden/>
+          </w:rPr>
+          <w:t>14</w:t>
+        </w:r>
+        <w:r>
+          <w:rPr>
+            <w:noProof/>
+            <w:webHidden/>
+          </w:rPr>
+          <w:fldChar w:fldCharType="end"/>
+        </w:r>
+      </w:hyperlink>
+    </w:p>
+    <w:p>
+      <w:pPr>
+        <w:pStyle w:val="TOC3"/>
+        <w:tabs>
+          <w:tab w:val="right" w:leader="dot" w:pos="9628"/>
+        </w:tabs>
+        <w:rPr>
+          <w:rFonts w:asciiTheme="minorHAnsi" w:eastAsiaTheme="minorEastAsia" w:hAnsiTheme="minorHAnsi" w:cstheme="minorBidi"/>
+          <w:noProof/>
+          <w:kern w:val="2"/>
+          <w:sz w:val="24"/>
+          <w:szCs w:val="24"/>
+          <w:lang w:val="en-US"/>
+          <w14:ligatures w14:val="standardContextual"/>
+        </w:rPr>
+      </w:pPr>
+      <w:hyperlink w:anchor="_Toc220575384" w:history="1">
+        <w:r>
+          <w:rPr>
+            <w:rStyle w:val="Hyperlink"/>
+            <w:noProof/>
+          </w:rPr>
+          <w:t>Risk factors/causes</w:t>
+        </w:r>
+        <w:r>
+          <w:rPr>
+            <w:noProof/>
+            <w:webHidden/>
+          </w:rPr>
+          <w:tab/>
+        </w:r>
+        <w:r>
+          <w:rPr>
+            <w:noProof/>
+            <w:webHidden/>
+          </w:rPr>
+          <w:fldChar w:fldCharType="begin"/>
+        </w:r>
+        <w:r>
+          <w:rPr>
+            <w:noProof/>
+            <w:webHidden/>
+          </w:rPr>
+          <w:instrText xml:space="preserve"> PAGEREF _Toc220575384 \h </w:instrText>
+        </w:r>
+        <w:r>
+          <w:rPr>
+            <w:noProof/>
+            <w:webHidden/>
+          </w:rPr>
+        </w:r>
+        <w:r>
+          <w:rPr>
+            <w:noProof/>
+            <w:webHidden/>
+          </w:rPr>
+          <w:fldChar w:fldCharType="separate"/>
+        </w:r>
+        <w:r>
+          <w:rPr>
+            <w:noProof/>
+            <w:webHidden/>
+          </w:rPr>
+          <w:t>14</w:t>
+        </w:r>
+        <w:r>
+          <w:rPr>
+            <w:noProof/>
+            <w:webHidden/>
+          </w:rPr>
+          <w:fldChar w:fldCharType="end"/>
+        </w:r>
+      </w:hyperlink>
+    </w:p>
+    <w:p>
+      <w:pPr>
+        <w:pStyle w:val="TOC3"/>
+        <w:tabs>
+          <w:tab w:val="right" w:leader="dot" w:pos="9628"/>
+        </w:tabs>
+        <w:rPr>
+          <w:rFonts w:asciiTheme="minorHAnsi" w:eastAsiaTheme="minorEastAsia" w:hAnsiTheme="minorHAnsi" w:cstheme="minorBidi"/>
+          <w:noProof/>
+          <w:kern w:val="2"/>
+          <w:sz w:val="24"/>
+          <w:szCs w:val="24"/>
+          <w:lang w:val="en-US"/>
+          <w14:ligatures w14:val="standardContextual"/>
+        </w:rPr>
+      </w:pPr>
+      <w:hyperlink w:anchor="_Toc220575385" w:history="1">
+        <w:r>
+          <w:rPr>
+            <w:rStyle w:val="Hyperlink"/>
+            <w:noProof/>
+          </w:rPr>
+          <w:t>Signs and Symptoms</w:t>
+        </w:r>
+        <w:r>
+          <w:rPr>
+            <w:noProof/>
+            <w:webHidden/>
+          </w:rPr>
+          <w:tab/>
+        </w:r>
+        <w:r>
+          <w:rPr>
+            <w:noProof/>
+            <w:webHidden/>
+          </w:rPr>
+          <w:fldChar w:fldCharType="begin"/>
+        </w:r>
+        <w:r>
+          <w:rPr>
+            <w:noProof/>
+            <w:webHidden/>
+          </w:rPr>
+          <w:instrText xml:space="preserve"> PAGEREF _Toc220575385 \h </w:instrText>
+        </w:r>
+        <w:r>
+          <w:rPr>
+            <w:noProof/>
+            <w:webHidden/>
+          </w:rPr>
+        </w:r>
+        <w:r>
+          <w:rPr>
+            <w:noProof/>
+            <w:webHidden/>
+          </w:rPr>
+          <w:fldChar w:fldCharType="separate"/>
+        </w:r>
+        <w:r>
+          <w:rPr>
+            <w:noProof/>
+            <w:webHidden/>
+          </w:rPr>
+          <w:t>14</w:t>
+        </w:r>
+        <w:r>
+          <w:rPr>
+            <w:noProof/>
+            <w:webHidden/>
+          </w:rPr>
+          <w:fldChar w:fldCharType="end"/>
+        </w:r>
+      </w:hyperlink>
+    </w:p>
+    <w:p>
+      <w:pPr>
+        <w:pStyle w:val="TOC3"/>
+        <w:tabs>
+          <w:tab w:val="right" w:leader="dot" w:pos="9628"/>
+        </w:tabs>
+        <w:rPr>
+          <w:rFonts w:asciiTheme="minorHAnsi" w:eastAsiaTheme="minorEastAsia" w:hAnsiTheme="minorHAnsi" w:cstheme="minorBidi"/>
+          <w:noProof/>
+          <w:kern w:val="2"/>
+          <w:sz w:val="24"/>
+          <w:szCs w:val="24"/>
+          <w:lang w:val="en-US"/>
+          <w14:ligatures w14:val="standardContextual"/>
+        </w:rPr>
+      </w:pPr>
+      <w:hyperlink w:anchor="_Toc220575386" w:history="1">
+        <w:r>
+          <w:rPr>
+            <w:rStyle w:val="Hyperlink"/>
+            <w:noProof/>
+          </w:rPr>
+          <w:t>Investigations</w:t>
+        </w:r>
+        <w:r>
+          <w:rPr>
+            <w:noProof/>
+            <w:webHidden/>
+          </w:rPr>
+          <w:tab/>
+        </w:r>
+        <w:r>
+          <w:rPr>
+            <w:noProof/>
+            <w:webHidden/>
+          </w:rPr>
+          <w:fldChar w:fldCharType="begin"/>
+        </w:r>
+        <w:r>
+          <w:rPr>
+            <w:noProof/>
+            <w:webHidden/>
+          </w:rPr>
+          <w:instrText xml:space="preserve"> PAGEREF _Toc220575386 \h </w:instrText>
+        </w:r>
+        <w:r>
+          <w:rPr>
+            <w:noProof/>
+            <w:webHidden/>
+          </w:rPr>
+        </w:r>
+        <w:r>
+          <w:rPr>
+            <w:noProof/>
+            <w:webHidden/>
+          </w:rPr>
+          <w:fldChar w:fldCharType="separate"/>
+        </w:r>
+        <w:r>
+          <w:rPr>
+            <w:noProof/>
+            <w:webHidden/>
+          </w:rPr>
+          <w:t>14</w:t>
+        </w:r>
+        <w:r>
+          <w:rPr>
+            <w:noProof/>
+            <w:webHidden/>
+          </w:rPr>
+          <w:fldChar w:fldCharType="end"/>
+        </w:r>
+      </w:hyperlink>
+    </w:p>
+    <w:p>
+      <w:pPr>
+        <w:pStyle w:val="TOC3"/>
+        <w:tabs>
+          <w:tab w:val="right" w:leader="dot" w:pos="9628"/>
+        </w:tabs>
+        <w:rPr>
+          <w:rFonts w:asciiTheme="minorHAnsi" w:eastAsiaTheme="minorEastAsia" w:hAnsiTheme="minorHAnsi" w:cstheme="minorBidi"/>
+          <w:noProof/>
+          <w:kern w:val="2"/>
+          <w:sz w:val="24"/>
+          <w:szCs w:val="24"/>
+          <w:lang w:val="en-US"/>
+          <w14:ligatures w14:val="standardContextual"/>
+        </w:rPr>
+      </w:pPr>
+      <w:hyperlink w:anchor="_Toc220575387" w:history="1">
+        <w:r>
+          <w:rPr>
+            <w:rStyle w:val="Hyperlink"/>
+            <w:noProof/>
+          </w:rPr>
+          <w:t>Differential</w:t>
+        </w:r>
+        <w:r>
+          <w:rPr>
+            <w:rStyle w:val="Hyperlink"/>
+            <w:noProof/>
+            <w:spacing w:val="10"/>
+          </w:rPr>
+          <w:t xml:space="preserve"> </w:t>
+        </w:r>
+        <w:r>
+          <w:rPr>
+            <w:rStyle w:val="Hyperlink"/>
+            <w:noProof/>
+          </w:rPr>
+          <w:t>diagnoses</w:t>
+        </w:r>
+        <w:r>
+          <w:rPr>
+            <w:noProof/>
+            <w:webHidden/>
+          </w:rPr>
+          <w:tab/>
+        </w:r>
+        <w:r>
+          <w:rPr>
+            <w:noProof/>
+            <w:webHidden/>
+          </w:rPr>
+          <w:fldChar w:fldCharType="begin"/>
+        </w:r>
+        <w:r>
+          <w:rPr>
+            <w:noProof/>
+            <w:webHidden/>
+          </w:rPr>
+          <w:instrText xml:space="preserve"> PAGEREF _Toc220575387 \h </w:instrText>
+        </w:r>
+        <w:r>
+          <w:rPr>
+            <w:noProof/>
+            <w:webHidden/>
+          </w:rPr>
+        </w:r>
+        <w:r>
+          <w:rPr>
+            <w:noProof/>
+            <w:webHidden/>
+          </w:rPr>
+          <w:fldChar w:fldCharType="separate"/>
+        </w:r>
+        <w:r>
+          <w:rPr>
+            <w:noProof/>
+            <w:webHidden/>
+          </w:rPr>
+          <w:t>14</w:t>
+        </w:r>
+        <w:r>
+          <w:rPr>
+            <w:noProof/>
+            <w:webHidden/>
+          </w:rPr>
+          <w:fldChar w:fldCharType="end"/>
+        </w:r>
+      </w:hyperlink>
+    </w:p>
+    <w:p>
+      <w:pPr>
+        <w:pStyle w:val="TOC3"/>
+        <w:tabs>
+          <w:tab w:val="right" w:leader="dot" w:pos="9628"/>
+        </w:tabs>
+        <w:rPr>
+          <w:rFonts w:asciiTheme="minorHAnsi" w:eastAsiaTheme="minorEastAsia" w:hAnsiTheme="minorHAnsi" w:cstheme="minorBidi"/>
+          <w:noProof/>
+          <w:kern w:val="2"/>
+          <w:sz w:val="24"/>
+          <w:szCs w:val="24"/>
+          <w:lang w:val="en-US"/>
+          <w14:ligatures w14:val="standardContextual"/>
+        </w:rPr>
+      </w:pPr>
+      <w:hyperlink w:anchor="_Toc220575388" w:history="1">
+        <w:r>
+          <w:rPr>
+            <w:rStyle w:val="Hyperlink"/>
+            <w:noProof/>
+          </w:rPr>
+          <w:t>Management</w:t>
+        </w:r>
+        <w:r>
+          <w:rPr>
+            <w:noProof/>
+            <w:webHidden/>
+          </w:rPr>
+          <w:tab/>
+        </w:r>
+        <w:r>
+          <w:rPr>
+            <w:noProof/>
+            <w:webHidden/>
+          </w:rPr>
+          <w:fldChar w:fldCharType="begin"/>
+        </w:r>
+        <w:r>
+          <w:rPr>
+            <w:noProof/>
+            <w:webHidden/>
+          </w:rPr>
+          <w:instrText xml:space="preserve"> PAGEREF _Toc220575388 \h </w:instrText>
+        </w:r>
+        <w:r>
+          <w:rPr>
+            <w:noProof/>
+            <w:webHidden/>
+          </w:rPr>
+        </w:r>
+        <w:r>
+          <w:rPr>
+            <w:noProof/>
+            <w:webHidden/>
+          </w:rPr>
+          <w:fldChar w:fldCharType="separate"/>
+        </w:r>
+        <w:r>
+          <w:rPr>
+            <w:noProof/>
+            <w:webHidden/>
+          </w:rPr>
+          <w:t>14</w:t>
+        </w:r>
+        <w:r>
+          <w:rPr>
+            <w:noProof/>
+            <w:webHidden/>
+          </w:rPr>
+          <w:fldChar w:fldCharType="end"/>
+        </w:r>
+      </w:hyperlink>
+    </w:p>
+    <w:p>
+      <w:pPr>
+        <w:pStyle w:val="TOC2"/>
+        <w:tabs>
+          <w:tab w:val="right" w:leader="dot" w:pos="9628"/>
+        </w:tabs>
+        <w:rPr>
+          <w:rFonts w:asciiTheme="minorHAnsi" w:eastAsiaTheme="minorEastAsia" w:hAnsiTheme="minorHAnsi" w:cstheme="minorBidi"/>
+          <w:noProof/>
+          <w:kern w:val="2"/>
+          <w:sz w:val="24"/>
+          <w:szCs w:val="24"/>
+          <w:lang w:val="en-US"/>
+          <w14:ligatures w14:val="standardContextual"/>
+        </w:rPr>
+      </w:pPr>
+      <w:hyperlink w:anchor="_Toc220575389" w:history="1">
+        <w:r>
+          <w:rPr>
+            <w:rStyle w:val="Hyperlink"/>
+            <w:noProof/>
+          </w:rPr>
+          <w:t>Obstructive</w:t>
+        </w:r>
+        <w:r>
+          <w:rPr>
+            <w:rStyle w:val="Hyperlink"/>
+            <w:noProof/>
+            <w:spacing w:val="-3"/>
+          </w:rPr>
+          <w:t xml:space="preserve"> </w:t>
+        </w:r>
+        <w:r>
+          <w:rPr>
+            <w:rStyle w:val="Hyperlink"/>
+            <w:noProof/>
+          </w:rPr>
+          <w:t>Sleep Apnoea</w:t>
+        </w:r>
+        <w:r>
+          <w:rPr>
+            <w:noProof/>
+            <w:webHidden/>
+          </w:rPr>
+          <w:tab/>
+        </w:r>
+        <w:r>
+          <w:rPr>
+            <w:noProof/>
+            <w:webHidden/>
+          </w:rPr>
+          <w:fldChar w:fldCharType="begin"/>
+        </w:r>
+        <w:r>
+          <w:rPr>
+            <w:noProof/>
+            <w:webHidden/>
+          </w:rPr>
+          <w:instrText xml:space="preserve"> PAGEREF _Toc220575389 \h </w:instrText>
+        </w:r>
+        <w:r>
+          <w:rPr>
+            <w:noProof/>
+            <w:webHidden/>
+          </w:rPr>
+        </w:r>
+        <w:r>
+          <w:rPr>
+            <w:noProof/>
+            <w:webHidden/>
+          </w:rPr>
+          <w:fldChar w:fldCharType="separate"/>
+        </w:r>
+        <w:r>
+          <w:rPr>
+            <w:noProof/>
+            <w:webHidden/>
+          </w:rPr>
+          <w:t>16</w:t>
+        </w:r>
+        <w:r>
+          <w:rPr>
+            <w:noProof/>
+            <w:webHidden/>
+          </w:rPr>
+          <w:fldChar w:fldCharType="end"/>
+        </w:r>
+      </w:hyperlink>
+    </w:p>
+    <w:p>
+      <w:pPr>
+        <w:pStyle w:val="TOC3"/>
+        <w:tabs>
+          <w:tab w:val="right" w:leader="dot" w:pos="9628"/>
+        </w:tabs>
+        <w:rPr>
+          <w:rFonts w:asciiTheme="minorHAnsi" w:eastAsiaTheme="minorEastAsia" w:hAnsiTheme="minorHAnsi" w:cstheme="minorBidi"/>
+          <w:noProof/>
+          <w:kern w:val="2"/>
+          <w:sz w:val="24"/>
+          <w:szCs w:val="24"/>
+          <w:lang w:val="en-US"/>
+          <w14:ligatures w14:val="standardContextual"/>
+        </w:rPr>
+      </w:pPr>
+      <w:hyperlink w:anchor="_Toc220575390" w:history="1">
+        <w:r>
+          <w:rPr>
+            <w:rStyle w:val="Hyperlink"/>
+            <w:noProof/>
+          </w:rPr>
+          <w:t>Definition</w:t>
+        </w:r>
+        <w:r>
+          <w:rPr>
+            <w:noProof/>
+            <w:webHidden/>
+          </w:rPr>
+          <w:tab/>
+        </w:r>
+        <w:r>
+          <w:rPr>
+            <w:noProof/>
+            <w:webHidden/>
+          </w:rPr>
+          <w:fldChar w:fldCharType="begin"/>
+        </w:r>
+        <w:r>
+          <w:rPr>
+            <w:noProof/>
+            <w:webHidden/>
+          </w:rPr>
+          <w:instrText xml:space="preserve"> PAGEREF _Toc220575390 \h </w:instrText>
+        </w:r>
+        <w:r>
+          <w:rPr>
+            <w:noProof/>
+            <w:webHidden/>
+          </w:rPr>
+        </w:r>
+        <w:r>
+          <w:rPr>
+            <w:noProof/>
+            <w:webHidden/>
+          </w:rPr>
+          <w:fldChar w:fldCharType="separate"/>
+        </w:r>
+        <w:r>
+          <w:rPr>
+            <w:noProof/>
+            <w:webHidden/>
+          </w:rPr>
+          <w:t>16</w:t>
+        </w:r>
+        <w:r>
+          <w:rPr>
+            <w:noProof/>
+            <w:webHidden/>
+          </w:rPr>
+          <w:fldChar w:fldCharType="end"/>
+        </w:r>
+      </w:hyperlink>
+    </w:p>
+    <w:p>
+      <w:pPr>
+        <w:pStyle w:val="TOC3"/>
+        <w:tabs>
+          <w:tab w:val="right" w:leader="dot" w:pos="9628"/>
+        </w:tabs>
+        <w:rPr>
+          <w:rFonts w:asciiTheme="minorHAnsi" w:eastAsiaTheme="minorEastAsia" w:hAnsiTheme="minorHAnsi" w:cstheme="minorBidi"/>
+          <w:noProof/>
+          <w:kern w:val="2"/>
+          <w:sz w:val="24"/>
+          <w:szCs w:val="24"/>
+          <w:lang w:val="en-US"/>
+          <w14:ligatures w14:val="standardContextual"/>
+        </w:rPr>
+      </w:pPr>
+      <w:hyperlink w:anchor="_Toc220575391" w:history="1">
+        <w:r>
+          <w:rPr>
+            <w:rStyle w:val="Hyperlink"/>
+            <w:noProof/>
+          </w:rPr>
+          <w:t>Causes/risk factors</w:t>
+        </w:r>
+        <w:r>
+          <w:rPr>
+            <w:noProof/>
+            <w:webHidden/>
+          </w:rPr>
+          <w:tab/>
+        </w:r>
+        <w:r>
+          <w:rPr>
+            <w:noProof/>
+            <w:webHidden/>
+          </w:rPr>
+          <w:fldChar w:fldCharType="begin"/>
+        </w:r>
+        <w:r>
+          <w:rPr>
+            <w:noProof/>
+            <w:webHidden/>
+          </w:rPr>
+          <w:instrText xml:space="preserve"> PAGEREF _Toc220575391 \h </w:instrText>
+        </w:r>
+        <w:r>
+          <w:rPr>
+            <w:noProof/>
+            <w:webHidden/>
+          </w:rPr>
+        </w:r>
+        <w:r>
+          <w:rPr>
+            <w:noProof/>
+            <w:webHidden/>
+          </w:rPr>
+          <w:fldChar w:fldCharType="separate"/>
+        </w:r>
+        <w:r>
+          <w:rPr>
+            <w:noProof/>
+            <w:webHidden/>
+          </w:rPr>
+          <w:t>16</w:t>
+        </w:r>
+        <w:r>
+          <w:rPr>
+            <w:noProof/>
+            <w:webHidden/>
+          </w:rPr>
+          <w:fldChar w:fldCharType="end"/>
+        </w:r>
+      </w:hyperlink>
+    </w:p>
+    <w:p>
+      <w:pPr>
+        <w:pStyle w:val="TOC3"/>
+        <w:tabs>
+          <w:tab w:val="right" w:leader="dot" w:pos="9628"/>
+        </w:tabs>
+        <w:rPr>
+          <w:rFonts w:asciiTheme="minorHAnsi" w:eastAsiaTheme="minorEastAsia" w:hAnsiTheme="minorHAnsi" w:cstheme="minorBidi"/>
+          <w:noProof/>
+          <w:kern w:val="2"/>
+          <w:sz w:val="24"/>
+          <w:szCs w:val="24"/>
+          <w:lang w:val="en-US"/>
+          <w14:ligatures w14:val="standardContextual"/>
+        </w:rPr>
+      </w:pPr>
+      <w:hyperlink w:anchor="_Toc220575392" w:history="1">
+        <w:r>
+          <w:rPr>
+            <w:rStyle w:val="Hyperlink"/>
+            <w:noProof/>
+          </w:rPr>
+          <w:t>Prevention/promotion</w:t>
+        </w:r>
+        <w:r>
+          <w:rPr>
+            <w:noProof/>
+            <w:webHidden/>
+          </w:rPr>
+          <w:tab/>
+        </w:r>
+        <w:r>
+          <w:rPr>
+            <w:noProof/>
+            <w:webHidden/>
+          </w:rPr>
+          <w:fldChar w:fldCharType="begin"/>
+        </w:r>
+        <w:r>
+          <w:rPr>
+            <w:noProof/>
+            <w:webHidden/>
+          </w:rPr>
+          <w:instrText xml:space="preserve"> PAGEREF _Toc220575392 \h </w:instrText>
+        </w:r>
+        <w:r>
+          <w:rPr>
+            <w:noProof/>
+            <w:webHidden/>
+          </w:rPr>
+        </w:r>
+        <w:r>
+          <w:rPr>
+            <w:noProof/>
+            <w:webHidden/>
+          </w:rPr>
+          <w:fldChar w:fldCharType="separate"/>
+        </w:r>
+        <w:r>
+          <w:rPr>
+            <w:noProof/>
+            <w:webHidden/>
+          </w:rPr>
+          <w:t>16</w:t>
+        </w:r>
+        <w:r>
+          <w:rPr>
+            <w:noProof/>
+            <w:webHidden/>
+          </w:rPr>
+          <w:fldChar w:fldCharType="end"/>
+        </w:r>
+      </w:hyperlink>
+    </w:p>
+    <w:p>
+      <w:pPr>
+        <w:pStyle w:val="TOC3"/>
+        <w:tabs>
+          <w:tab w:val="right" w:leader="dot" w:pos="9628"/>
+        </w:tabs>
+        <w:rPr>
+          <w:rFonts w:asciiTheme="minorHAnsi" w:eastAsiaTheme="minorEastAsia" w:hAnsiTheme="minorHAnsi" w:cstheme="minorBidi"/>
+          <w:noProof/>
+          <w:kern w:val="2"/>
+          <w:sz w:val="24"/>
+          <w:szCs w:val="24"/>
+          <w:lang w:val="en-US"/>
+          <w14:ligatures w14:val="standardContextual"/>
+        </w:rPr>
+      </w:pPr>
+      <w:hyperlink w:anchor="_Toc220575393" w:history="1">
+        <w:r>
+          <w:rPr>
+            <w:rStyle w:val="Hyperlink"/>
+            <w:noProof/>
+          </w:rPr>
+          <w:t>Signs and Symptoms</w:t>
+        </w:r>
+        <w:r>
+          <w:rPr>
+            <w:noProof/>
+            <w:webHidden/>
+          </w:rPr>
+          <w:tab/>
+        </w:r>
+        <w:r>
+          <w:rPr>
+            <w:noProof/>
+            <w:webHidden/>
+          </w:rPr>
+          <w:fldChar w:fldCharType="begin"/>
+        </w:r>
+        <w:r>
+          <w:rPr>
+            <w:noProof/>
+            <w:webHidden/>
+          </w:rPr>
+          <w:instrText xml:space="preserve"> PAGEREF _Toc220575393 \h </w:instrText>
+        </w:r>
+        <w:r>
+          <w:rPr>
+            <w:noProof/>
+            <w:webHidden/>
+          </w:rPr>
+        </w:r>
+        <w:r>
+          <w:rPr>
+            <w:noProof/>
+            <w:webHidden/>
+          </w:rPr>
+          <w:fldChar w:fldCharType="separate"/>
+        </w:r>
+        <w:r>
+          <w:rPr>
+            <w:noProof/>
+            <w:webHidden/>
+          </w:rPr>
+          <w:t>16</w:t>
+        </w:r>
+        <w:r>
+          <w:rPr>
+            <w:noProof/>
+            <w:webHidden/>
+          </w:rPr>
+          <w:fldChar w:fldCharType="end"/>
+        </w:r>
+      </w:hyperlink>
+    </w:p>
+    <w:p>
+      <w:pPr>
+        <w:pStyle w:val="TOC3"/>
+        <w:tabs>
+          <w:tab w:val="right" w:leader="dot" w:pos="9628"/>
+        </w:tabs>
+        <w:rPr>
+          <w:rFonts w:asciiTheme="minorHAnsi" w:eastAsiaTheme="minorEastAsia" w:hAnsiTheme="minorHAnsi" w:cstheme="minorBidi"/>
+          <w:noProof/>
+          <w:kern w:val="2"/>
+          <w:sz w:val="24"/>
+          <w:szCs w:val="24"/>
+          <w:lang w:val="en-US"/>
+          <w14:ligatures w14:val="standardContextual"/>
+        </w:rPr>
+      </w:pPr>
+      <w:hyperlink w:anchor="_Toc220575394" w:history="1">
+        <w:r>
+          <w:rPr>
+            <w:rStyle w:val="Hyperlink"/>
+            <w:noProof/>
+          </w:rPr>
+          <w:t>Investigations</w:t>
+        </w:r>
+        <w:r>
+          <w:rPr>
+            <w:noProof/>
+            <w:webHidden/>
+          </w:rPr>
+          <w:tab/>
+        </w:r>
+        <w:r>
+          <w:rPr>
+            <w:noProof/>
+            <w:webHidden/>
+          </w:rPr>
+          <w:fldChar w:fldCharType="begin"/>
+        </w:r>
+        <w:r>
+          <w:rPr>
+            <w:noProof/>
+            <w:webHidden/>
+          </w:rPr>
+          <w:instrText xml:space="preserve"> PAGEREF _Toc220575394 \h </w:instrText>
+        </w:r>
+        <w:r>
+          <w:rPr>
+            <w:noProof/>
+            <w:webHidden/>
+          </w:rPr>
+        </w:r>
+        <w:r>
+          <w:rPr>
+            <w:noProof/>
+            <w:webHidden/>
+          </w:rPr>
+          <w:fldChar w:fldCharType="separate"/>
+        </w:r>
+        <w:r>
+          <w:rPr>
+            <w:noProof/>
+            <w:webHidden/>
+          </w:rPr>
+          <w:t>16</w:t>
+        </w:r>
+        <w:r>
+          <w:rPr>
+            <w:noProof/>
+            <w:webHidden/>
+          </w:rPr>
+          <w:fldChar w:fldCharType="end"/>
+        </w:r>
+      </w:hyperlink>
+    </w:p>
+    <w:p>
+      <w:pPr>
+        <w:pStyle w:val="TOC3"/>
+        <w:tabs>
+          <w:tab w:val="right" w:leader="dot" w:pos="9628"/>
+        </w:tabs>
+        <w:rPr>
+          <w:rFonts w:asciiTheme="minorHAnsi" w:eastAsiaTheme="minorEastAsia" w:hAnsiTheme="minorHAnsi" w:cstheme="minorBidi"/>
+          <w:noProof/>
+          <w:kern w:val="2"/>
+          <w:sz w:val="24"/>
+          <w:szCs w:val="24"/>
+          <w:lang w:val="en-US"/>
+          <w14:ligatures w14:val="standardContextual"/>
+        </w:rPr>
+      </w:pPr>
+      <w:hyperlink w:anchor="_Toc220575395" w:history="1">
+        <w:r>
+          <w:rPr>
+            <w:rStyle w:val="Hyperlink"/>
+            <w:noProof/>
+          </w:rPr>
+          <w:t>Differential</w:t>
+        </w:r>
+        <w:r>
+          <w:rPr>
+            <w:rStyle w:val="Hyperlink"/>
+            <w:noProof/>
+            <w:spacing w:val="10"/>
+          </w:rPr>
+          <w:t xml:space="preserve"> </w:t>
+        </w:r>
+        <w:r>
+          <w:rPr>
+            <w:rStyle w:val="Hyperlink"/>
+            <w:noProof/>
+          </w:rPr>
+          <w:t>diagnosis</w:t>
+        </w:r>
+        <w:r>
+          <w:rPr>
+            <w:noProof/>
+            <w:webHidden/>
+          </w:rPr>
+          <w:tab/>
+        </w:r>
+        <w:r>
+          <w:rPr>
+            <w:noProof/>
+            <w:webHidden/>
+          </w:rPr>
+          <w:fldChar w:fldCharType="begin"/>
+        </w:r>
+        <w:r>
+          <w:rPr>
+            <w:noProof/>
+            <w:webHidden/>
+          </w:rPr>
+          <w:instrText xml:space="preserve"> PAGEREF _Toc220575395 \h </w:instrText>
+        </w:r>
+        <w:r>
+          <w:rPr>
+            <w:noProof/>
+            <w:webHidden/>
+          </w:rPr>
+        </w:r>
+        <w:r>
+          <w:rPr>
+            <w:noProof/>
+            <w:webHidden/>
+          </w:rPr>
+          <w:fldChar w:fldCharType="separate"/>
+        </w:r>
+        <w:r>
+          <w:rPr>
+            <w:noProof/>
+            <w:webHidden/>
+          </w:rPr>
+          <w:t>17</w:t>
+        </w:r>
+        <w:r>
+          <w:rPr>
+            <w:noProof/>
+            <w:webHidden/>
+          </w:rPr>
+          <w:fldChar w:fldCharType="end"/>
+        </w:r>
+      </w:hyperlink>
+    </w:p>
+    <w:p>
+      <w:pPr>
+        <w:pStyle w:val="TOC3"/>
+        <w:tabs>
+          <w:tab w:val="right" w:leader="dot" w:pos="9628"/>
+        </w:tabs>
+        <w:rPr>
+          <w:rFonts w:asciiTheme="minorHAnsi" w:eastAsiaTheme="minorEastAsia" w:hAnsiTheme="minorHAnsi" w:cstheme="minorBidi"/>
+          <w:noProof/>
+          <w:kern w:val="2"/>
+          <w:sz w:val="24"/>
+          <w:szCs w:val="24"/>
+          <w:lang w:val="en-US"/>
+          <w14:ligatures w14:val="standardContextual"/>
+        </w:rPr>
+      </w:pPr>
+      <w:hyperlink w:anchor="_Toc220575396" w:history="1">
+        <w:r>
+          <w:rPr>
+            <w:rStyle w:val="Hyperlink"/>
+            <w:noProof/>
+          </w:rPr>
+          <w:t>Management</w:t>
+        </w:r>
+        <w:r>
+          <w:rPr>
+            <w:noProof/>
+            <w:webHidden/>
+          </w:rPr>
+          <w:tab/>
+        </w:r>
+        <w:r>
+          <w:rPr>
+            <w:noProof/>
+            <w:webHidden/>
+          </w:rPr>
+          <w:fldChar w:fldCharType="begin"/>
+        </w:r>
+        <w:r>
+          <w:rPr>
+            <w:noProof/>
+            <w:webHidden/>
+          </w:rPr>
+          <w:instrText xml:space="preserve"> PAGEREF _Toc220575396 \h </w:instrText>
+        </w:r>
+        <w:r>
+          <w:rPr>
+            <w:noProof/>
+            <w:webHidden/>
+          </w:rPr>
+        </w:r>
+        <w:r>
+          <w:rPr>
+            <w:noProof/>
+            <w:webHidden/>
+          </w:rPr>
+          <w:fldChar w:fldCharType="separate"/>
+        </w:r>
+        <w:r>
+          <w:rPr>
+            <w:noProof/>
+            <w:webHidden/>
+          </w:rPr>
+          <w:t>17</w:t>
+        </w:r>
+        <w:r>
+          <w:rPr>
+            <w:noProof/>
+            <w:webHidden/>
+          </w:rPr>
+          <w:fldChar w:fldCharType="end"/>
+        </w:r>
+      </w:hyperlink>
+    </w:p>
+    <w:p>
+      <w:pPr>
+        <w:pStyle w:val="TOC2"/>
+        <w:tabs>
+          <w:tab w:val="right" w:leader="dot" w:pos="9628"/>
+        </w:tabs>
+        <w:rPr>
+          <w:rFonts w:asciiTheme="minorHAnsi" w:eastAsiaTheme="minorEastAsia" w:hAnsiTheme="minorHAnsi" w:cstheme="minorBidi"/>
+          <w:noProof/>
+          <w:kern w:val="2"/>
+          <w:sz w:val="24"/>
+          <w:szCs w:val="24"/>
+          <w:lang w:val="en-US"/>
+          <w14:ligatures w14:val="standardContextual"/>
+        </w:rPr>
+      </w:pPr>
+      <w:hyperlink w:anchor="_Toc220575397" w:history="1">
+        <w:r>
+          <w:rPr>
+            <w:rStyle w:val="Hyperlink"/>
+            <w:noProof/>
+          </w:rPr>
+          <w:t>Bronchiectasis</w:t>
+        </w:r>
+        <w:r>
+          <w:rPr>
+            <w:noProof/>
+            <w:webHidden/>
+          </w:rPr>
+          <w:tab/>
+        </w:r>
+        <w:r>
+          <w:rPr>
+            <w:noProof/>
+            <w:webHidden/>
+          </w:rPr>
+          <w:fldChar w:fldCharType="begin"/>
+        </w:r>
+        <w:r>
+          <w:rPr>
+            <w:noProof/>
+            <w:webHidden/>
+          </w:rPr>
+          <w:instrText xml:space="preserve"> PAGEREF _Toc220575397 \h </w:instrText>
+        </w:r>
+        <w:r>
+          <w:rPr>
+            <w:noProof/>
+            <w:webHidden/>
+          </w:rPr>
+        </w:r>
+        <w:r>
+          <w:rPr>
+            <w:noProof/>
+            <w:webHidden/>
+          </w:rPr>
+          <w:fldChar w:fldCharType="separate"/>
+        </w:r>
+        <w:r>
+          <w:rPr>
+            <w:noProof/>
+            <w:webHidden/>
+          </w:rPr>
+          <w:t>18</w:t>
+        </w:r>
+        <w:r>
+          <w:rPr>
+            <w:noProof/>
+            <w:webHidden/>
+          </w:rPr>
+          <w:fldChar w:fldCharType="end"/>
+        </w:r>
+      </w:hyperlink>
+    </w:p>
+    <w:p>
+      <w:pPr>
+        <w:pStyle w:val="TOC3"/>
+        <w:tabs>
+          <w:tab w:val="right" w:leader="dot" w:pos="9628"/>
+        </w:tabs>
+        <w:rPr>
+          <w:rFonts w:asciiTheme="minorHAnsi" w:eastAsiaTheme="minorEastAsia" w:hAnsiTheme="minorHAnsi" w:cstheme="minorBidi"/>
+          <w:noProof/>
+          <w:kern w:val="2"/>
+          <w:sz w:val="24"/>
+          <w:szCs w:val="24"/>
+          <w:lang w:val="en-US"/>
+          <w14:ligatures w14:val="standardContextual"/>
+        </w:rPr>
+      </w:pPr>
+      <w:hyperlink w:anchor="_Toc220575398" w:history="1">
+        <w:r>
+          <w:rPr>
+            <w:rStyle w:val="Hyperlink"/>
+            <w:noProof/>
+          </w:rPr>
+          <w:t>Definition</w:t>
+        </w:r>
+        <w:r>
+          <w:rPr>
+            <w:noProof/>
+            <w:webHidden/>
+          </w:rPr>
+          <w:tab/>
+        </w:r>
+        <w:r>
+          <w:rPr>
+            <w:noProof/>
+            <w:webHidden/>
+          </w:rPr>
+          <w:fldChar w:fldCharType="begin"/>
+        </w:r>
+        <w:r>
+          <w:rPr>
+            <w:noProof/>
+            <w:webHidden/>
+          </w:rPr>
+          <w:instrText xml:space="preserve"> PAGEREF _Toc220575398 \h </w:instrText>
+        </w:r>
+        <w:r>
+          <w:rPr>
+            <w:noProof/>
+            <w:webHidden/>
+          </w:rPr>
+        </w:r>
+        <w:r>
+          <w:rPr>
+            <w:noProof/>
+            <w:webHidden/>
+          </w:rPr>
+          <w:fldChar w:fldCharType="separate"/>
+        </w:r>
+        <w:r>
+          <w:rPr>
+            <w:noProof/>
+            <w:webHidden/>
+          </w:rPr>
+          <w:t>18</w:t>
+        </w:r>
+        <w:r>
+          <w:rPr>
+            <w:noProof/>
+            <w:webHidden/>
+          </w:rPr>
+          <w:fldChar w:fldCharType="end"/>
+        </w:r>
+      </w:hyperlink>
+    </w:p>
+    <w:p>
+      <w:pPr>
+        <w:pStyle w:val="TOC3"/>
+        <w:tabs>
+          <w:tab w:val="right" w:leader="dot" w:pos="9628"/>
+        </w:tabs>
+        <w:rPr>
+          <w:rFonts w:asciiTheme="minorHAnsi" w:eastAsiaTheme="minorEastAsia" w:hAnsiTheme="minorHAnsi" w:cstheme="minorBidi"/>
+          <w:noProof/>
+          <w:kern w:val="2"/>
+          <w:sz w:val="24"/>
+          <w:szCs w:val="24"/>
+          <w:lang w:val="en-US"/>
+          <w14:ligatures w14:val="standardContextual"/>
+        </w:rPr>
+      </w:pPr>
+      <w:hyperlink w:anchor="_Toc220575399" w:history="1">
+        <w:r>
+          <w:rPr>
+            <w:rStyle w:val="Hyperlink"/>
+            <w:noProof/>
+          </w:rPr>
+          <w:t>Causes/risk factors</w:t>
+        </w:r>
+        <w:r>
+          <w:rPr>
+            <w:noProof/>
+            <w:webHidden/>
+          </w:rPr>
+          <w:tab/>
+        </w:r>
+        <w:r>
+          <w:rPr>
+            <w:noProof/>
+            <w:webHidden/>
+          </w:rPr>
+          <w:fldChar w:fldCharType="begin"/>
+        </w:r>
+        <w:r>
+          <w:rPr>
+            <w:noProof/>
+            <w:webHidden/>
+          </w:rPr>
+          <w:instrText xml:space="preserve"> PAGEREF _Toc220575399 \h </w:instrText>
+        </w:r>
+        <w:r>
+          <w:rPr>
+            <w:noProof/>
+            <w:webHidden/>
+          </w:rPr>
+        </w:r>
+        <w:r>
+          <w:rPr>
+            <w:noProof/>
+            <w:webHidden/>
+          </w:rPr>
+          <w:fldChar w:fldCharType="separate"/>
+        </w:r>
+        <w:r>
+          <w:rPr>
+            <w:noProof/>
+            <w:webHidden/>
+          </w:rPr>
+          <w:t>18</w:t>
+        </w:r>
+        <w:r>
+          <w:rPr>
+            <w:noProof/>
+            <w:webHidden/>
+          </w:rPr>
+          <w:fldChar w:fldCharType="end"/>
+        </w:r>
+      </w:hyperlink>
+    </w:p>
+    <w:p>
+      <w:pPr>
+        <w:pStyle w:val="TOC3"/>
+        <w:tabs>
+          <w:tab w:val="right" w:leader="dot" w:pos="9628"/>
+        </w:tabs>
+        <w:rPr>
+          <w:rFonts w:asciiTheme="minorHAnsi" w:eastAsiaTheme="minorEastAsia" w:hAnsiTheme="minorHAnsi" w:cstheme="minorBidi"/>
+          <w:noProof/>
+          <w:kern w:val="2"/>
+          <w:sz w:val="24"/>
+          <w:szCs w:val="24"/>
+          <w:lang w:val="en-US"/>
+          <w14:ligatures w14:val="standardContextual"/>
+        </w:rPr>
+      </w:pPr>
+      <w:hyperlink w:anchor="_Toc220575400" w:history="1">
+        <w:r>
+          <w:rPr>
+            <w:rStyle w:val="Hyperlink"/>
+            <w:noProof/>
+          </w:rPr>
+          <w:t>Prevention/promotion</w:t>
+        </w:r>
+        <w:r>
+          <w:rPr>
+            <w:noProof/>
+            <w:webHidden/>
+          </w:rPr>
+          <w:tab/>
+        </w:r>
+        <w:r>
+          <w:rPr>
+            <w:noProof/>
+            <w:webHidden/>
+          </w:rPr>
+          <w:fldChar w:fldCharType="begin"/>
+        </w:r>
+        <w:r>
+          <w:rPr>
+            <w:noProof/>
+            <w:webHidden/>
+          </w:rPr>
+          <w:instrText xml:space="preserve"> PAGEREF _Toc220575400 \h </w:instrText>
+        </w:r>
+        <w:r>
+          <w:rPr>
+            <w:noProof/>
+            <w:webHidden/>
+          </w:rPr>
+        </w:r>
+        <w:r>
+          <w:rPr>
+            <w:noProof/>
+            <w:webHidden/>
+          </w:rPr>
+          <w:fldChar w:fldCharType="separate"/>
+        </w:r>
+        <w:r>
+          <w:rPr>
+            <w:noProof/>
+            <w:webHidden/>
+          </w:rPr>
+          <w:t>18</w:t>
+        </w:r>
+        <w:r>
+          <w:rPr>
+            <w:noProof/>
+            <w:webHidden/>
+          </w:rPr>
+          <w:fldChar w:fldCharType="end"/>
+        </w:r>
+      </w:hyperlink>
+    </w:p>
+    <w:p>
+      <w:pPr>
+        <w:pStyle w:val="TOC3"/>
+        <w:tabs>
+          <w:tab w:val="right" w:leader="dot" w:pos="9628"/>
+        </w:tabs>
+        <w:rPr>
+          <w:rFonts w:asciiTheme="minorHAnsi" w:eastAsiaTheme="minorEastAsia" w:hAnsiTheme="minorHAnsi" w:cstheme="minorBidi"/>
+          <w:noProof/>
+          <w:kern w:val="2"/>
+          <w:sz w:val="24"/>
+          <w:szCs w:val="24"/>
+          <w:lang w:val="en-US"/>
+          <w14:ligatures w14:val="standardContextual"/>
+        </w:rPr>
+      </w:pPr>
+      <w:hyperlink w:anchor="_Toc220575401" w:history="1">
+        <w:r>
+          <w:rPr>
+            <w:rStyle w:val="Hyperlink"/>
+            <w:noProof/>
+          </w:rPr>
+          <w:t>Signs and symptoms</w:t>
+        </w:r>
+        <w:r>
+          <w:rPr>
+            <w:noProof/>
+            <w:webHidden/>
+          </w:rPr>
+          <w:tab/>
+        </w:r>
+        <w:r>
+          <w:rPr>
+            <w:noProof/>
+            <w:webHidden/>
+          </w:rPr>
+          <w:fldChar w:fldCharType="begin"/>
+        </w:r>
+        <w:r>
+          <w:rPr>
+            <w:noProof/>
+            <w:webHidden/>
+          </w:rPr>
+          <w:instrText xml:space="preserve"> PAGEREF _Toc220575401 \h </w:instrText>
+        </w:r>
+        <w:r>
+          <w:rPr>
+            <w:noProof/>
+            <w:webHidden/>
+          </w:rPr>
+        </w:r>
+        <w:r>
+          <w:rPr>
+            <w:noProof/>
+            <w:webHidden/>
+          </w:rPr>
+          <w:fldChar w:fldCharType="separate"/>
+        </w:r>
+        <w:r>
+          <w:rPr>
+            <w:noProof/>
+            <w:webHidden/>
+          </w:rPr>
+          <w:t>18</w:t>
+        </w:r>
+        <w:r>
+          <w:rPr>
+            <w:noProof/>
+            <w:webHidden/>
+          </w:rPr>
+          <w:fldChar w:fldCharType="end"/>
+        </w:r>
+      </w:hyperlink>
+    </w:p>
+    <w:p>
+      <w:pPr>
+        <w:pStyle w:val="TOC3"/>
+        <w:tabs>
+          <w:tab w:val="right" w:leader="dot" w:pos="9628"/>
+        </w:tabs>
+        <w:rPr>
+          <w:rFonts w:asciiTheme="minorHAnsi" w:eastAsiaTheme="minorEastAsia" w:hAnsiTheme="minorHAnsi" w:cstheme="minorBidi"/>
+          <w:noProof/>
+          <w:kern w:val="2"/>
+          <w:sz w:val="24"/>
+          <w:szCs w:val="24"/>
+          <w:lang w:val="en-US"/>
+          <w14:ligatures w14:val="standardContextual"/>
+        </w:rPr>
+      </w:pPr>
+      <w:hyperlink w:anchor="_Toc220575402" w:history="1">
+        <w:r>
+          <w:rPr>
+            <w:rStyle w:val="Hyperlink"/>
+            <w:noProof/>
+          </w:rPr>
+          <w:t>Investigations</w:t>
+        </w:r>
+        <w:r>
+          <w:rPr>
+            <w:noProof/>
+            <w:webHidden/>
+          </w:rPr>
+          <w:tab/>
+        </w:r>
+        <w:r>
+          <w:rPr>
+            <w:noProof/>
+            <w:webHidden/>
+          </w:rPr>
+          <w:fldChar w:fldCharType="begin"/>
+        </w:r>
+        <w:r>
+          <w:rPr>
+            <w:noProof/>
+            <w:webHidden/>
+          </w:rPr>
+          <w:instrText xml:space="preserve"> PAGEREF _Toc220575402 \h </w:instrText>
+        </w:r>
+        <w:r>
+          <w:rPr>
+            <w:noProof/>
+            <w:webHidden/>
+          </w:rPr>
+        </w:r>
+        <w:r>
+          <w:rPr>
+            <w:noProof/>
+            <w:webHidden/>
+          </w:rPr>
+          <w:fldChar w:fldCharType="separate"/>
+        </w:r>
+        <w:r>
+          <w:rPr>
+            <w:noProof/>
+            <w:webHidden/>
+          </w:rPr>
+          <w:t>18</w:t>
+        </w:r>
+        <w:r>
+          <w:rPr>
+            <w:noProof/>
+            <w:webHidden/>
+          </w:rPr>
+          <w:fldChar w:fldCharType="end"/>
+        </w:r>
+      </w:hyperlink>
+    </w:p>
+    <w:p>
+      <w:pPr>
+        <w:pStyle w:val="TOC3"/>
+        <w:tabs>
+          <w:tab w:val="right" w:leader="dot" w:pos="9628"/>
+        </w:tabs>
+        <w:rPr>
+          <w:rFonts w:asciiTheme="minorHAnsi" w:eastAsiaTheme="minorEastAsia" w:hAnsiTheme="minorHAnsi" w:cstheme="minorBidi"/>
+          <w:noProof/>
+          <w:kern w:val="2"/>
+          <w:sz w:val="24"/>
+          <w:szCs w:val="24"/>
+          <w:lang w:val="en-US"/>
+          <w14:ligatures w14:val="standardContextual"/>
+        </w:rPr>
+      </w:pPr>
+      <w:hyperlink w:anchor="_Toc220575403" w:history="1">
+        <w:r>
+          <w:rPr>
+            <w:rStyle w:val="Hyperlink"/>
+            <w:noProof/>
+          </w:rPr>
+          <w:t>Differential</w:t>
+        </w:r>
+        <w:r>
+          <w:rPr>
+            <w:rStyle w:val="Hyperlink"/>
+            <w:noProof/>
+            <w:spacing w:val="10"/>
+          </w:rPr>
+          <w:t xml:space="preserve"> </w:t>
+        </w:r>
+        <w:r>
+          <w:rPr>
+            <w:rStyle w:val="Hyperlink"/>
+            <w:noProof/>
+          </w:rPr>
+          <w:t>diagnosis</w:t>
+        </w:r>
+        <w:r>
+          <w:rPr>
+            <w:noProof/>
+            <w:webHidden/>
+          </w:rPr>
+          <w:tab/>
+        </w:r>
+        <w:r>
+          <w:rPr>
+            <w:noProof/>
+            <w:webHidden/>
+          </w:rPr>
+          <w:fldChar w:fldCharType="begin"/>
+        </w:r>
+        <w:r>
+          <w:rPr>
+            <w:noProof/>
+            <w:webHidden/>
+          </w:rPr>
+          <w:instrText xml:space="preserve"> PAGEREF _Toc220575403 \h </w:instrText>
+        </w:r>
+        <w:r>
+          <w:rPr>
+            <w:noProof/>
+            <w:webHidden/>
+          </w:rPr>
+        </w:r>
+        <w:r>
+          <w:rPr>
+            <w:noProof/>
+            <w:webHidden/>
+          </w:rPr>
+          <w:fldChar w:fldCharType="separate"/>
+        </w:r>
+        <w:r>
+          <w:rPr>
+            <w:noProof/>
+            <w:webHidden/>
+          </w:rPr>
+          <w:t>19</w:t>
+        </w:r>
+        <w:r>
+          <w:rPr>
+            <w:noProof/>
+            <w:webHidden/>
+          </w:rPr>
+          <w:fldChar w:fldCharType="end"/>
+        </w:r>
+      </w:hyperlink>
+    </w:p>
+    <w:p>
+      <w:pPr>
+        <w:pStyle w:val="TOC3"/>
+        <w:tabs>
+          <w:tab w:val="right" w:leader="dot" w:pos="9628"/>
+        </w:tabs>
+        <w:rPr>
+          <w:rFonts w:asciiTheme="minorHAnsi" w:eastAsiaTheme="minorEastAsia" w:hAnsiTheme="minorHAnsi" w:cstheme="minorBidi"/>
+          <w:noProof/>
+          <w:kern w:val="2"/>
+          <w:sz w:val="24"/>
+          <w:szCs w:val="24"/>
+          <w:lang w:val="en-US"/>
+          <w14:ligatures w14:val="standardContextual"/>
+        </w:rPr>
+      </w:pPr>
+      <w:hyperlink w:anchor="_Toc220575404" w:history="1">
+        <w:r>
+          <w:rPr>
+            <w:rStyle w:val="Hyperlink"/>
+            <w:noProof/>
+          </w:rPr>
+          <w:t>Management</w:t>
+        </w:r>
+        <w:r>
+          <w:rPr>
+            <w:noProof/>
+            <w:webHidden/>
+          </w:rPr>
+          <w:tab/>
+        </w:r>
+        <w:r>
+          <w:rPr>
+            <w:noProof/>
+            <w:webHidden/>
+          </w:rPr>
+          <w:fldChar w:fldCharType="begin"/>
+        </w:r>
+        <w:r>
+          <w:rPr>
+            <w:noProof/>
+            <w:webHidden/>
+          </w:rPr>
+          <w:instrText xml:space="preserve"> PAGEREF _Toc220575404 \h </w:instrText>
+        </w:r>
+        <w:r>
+          <w:rPr>
+            <w:noProof/>
+            <w:webHidden/>
+          </w:rPr>
+        </w:r>
+        <w:r>
+          <w:rPr>
+            <w:noProof/>
+            <w:webHidden/>
+          </w:rPr>
+          <w:fldChar w:fldCharType="separate"/>
+        </w:r>
+        <w:r>
+          <w:rPr>
+            <w:noProof/>
+            <w:webHidden/>
+          </w:rPr>
+          <w:t>19</w:t>
+        </w:r>
+        <w:r>
+          <w:rPr>
+            <w:noProof/>
+            <w:webHidden/>
+          </w:rPr>
+          <w:fldChar w:fldCharType="end"/>
+        </w:r>
+      </w:hyperlink>
+    </w:p>
+    <w:p>
+      <w:pPr>
+        <w:pStyle w:val="TOC2"/>
+        <w:tabs>
+          <w:tab w:val="right" w:leader="dot" w:pos="9628"/>
+        </w:tabs>
+        <w:rPr>
+          <w:rFonts w:asciiTheme="minorHAnsi" w:eastAsiaTheme="minorEastAsia" w:hAnsiTheme="minorHAnsi" w:cstheme="minorBidi"/>
+          <w:noProof/>
+          <w:kern w:val="2"/>
+          <w:sz w:val="24"/>
+          <w:szCs w:val="24"/>
+          <w:lang w:val="en-US"/>
+          <w14:ligatures w14:val="standardContextual"/>
+        </w:rPr>
+      </w:pPr>
+      <w:hyperlink w:anchor="_Toc220575405" w:history="1">
+        <w:r>
+          <w:rPr>
+            <w:rStyle w:val="Hyperlink"/>
+            <w:noProof/>
+          </w:rPr>
+          <w:t>References</w:t>
+        </w:r>
+        <w:r>
+          <w:rPr>
+            <w:noProof/>
+            <w:webHidden/>
+          </w:rPr>
+          <w:tab/>
+        </w:r>
+        <w:r>
+          <w:rPr>
+            <w:noProof/>
+            <w:webHidden/>
+          </w:rPr>
+          <w:fldChar w:fldCharType="begin"/>
+        </w:r>
+        <w:r>
+          <w:rPr>
+            <w:noProof/>
+            <w:webHidden/>
+          </w:rPr>
+          <w:instrText xml:space="preserve"> PAGEREF _Toc220575405 \h </w:instrText>
+        </w:r>
+        <w:r>
+          <w:rPr>
+            <w:noProof/>
+            <w:webHidden/>
+          </w:rPr>
+        </w:r>
+        <w:r>
+          <w:rPr>
+            <w:noProof/>
+            <w:webHidden/>
+          </w:rPr>
+          <w:fldChar w:fldCharType="separate"/>
+        </w:r>
+        <w:r>
+          <w:rPr>
+            <w:noProof/>
+            <w:webHidden/>
+          </w:rPr>
+          <w:t>21</w:t>
+        </w:r>
+        <w:r>
+          <w:rPr>
+            <w:noProof/>
+            <w:webHidden/>
+          </w:rPr>
+          <w:fldChar w:fldCharType="end"/>
+        </w:r>
+      </w:hyperlink>
+    </w:p>
+    <w:p>
+      <w:pPr>
+        <w:rPr>
+          <w:sz w:val="17"/>
+        </w:rPr>
+      </w:pPr>
+      <w:r>
+        <w:rPr>
+          <w:sz w:val="17"/>
+        </w:rPr>
+        <w:fldChar w:fldCharType="end"/>
+      </w:r>
       <w:r>
         <w:rPr>
           <w:noProof/>
@@ -47,7 +3224,7 @@
         <mc:AlternateContent>
           <mc:Choice Requires="wps">
             <w:drawing>
-              <wp:anchor distT="0" distB="0" distL="0" distR="0" simplePos="0" relativeHeight="251659264" behindDoc="0" locked="0" layoutInCell="0" allowOverlap="1" wp14:anchorId="65D4778F" wp14:editId="22FB92E6">
+              <wp:anchor distT="0" distB="0" distL="0" distR="0" simplePos="0" relativeHeight="251659264" behindDoc="0" locked="0" layoutInCell="0" allowOverlap="1" wp14:anchorId="3257ED4F" wp14:editId="7237B215">
                 <wp:simplePos x="0" y="0"/>
                 <wp:positionH relativeFrom="page">
                   <wp:posOffset>621030</wp:posOffset>
@@ -114,20 +3291,24 @@
       </w:pPr>
       <w:bookmarkStart w:id="3" w:name="_TOC_250014"/>
       <w:bookmarkStart w:id="4" w:name="_Toc219820727"/>
+      <w:bookmarkStart w:id="5" w:name="_Toc220575368"/>
       <w:bookmarkEnd w:id="3"/>
       <w:r>
         <w:t>Asthma</w:t>
       </w:r>
       <w:bookmarkEnd w:id="4"/>
+      <w:bookmarkEnd w:id="5"/>
     </w:p>
     <w:p>
       <w:pPr>
         <w:pStyle w:val="Heading3"/>
         <w:spacing w:line="240" w:lineRule="auto"/>
       </w:pPr>
+      <w:bookmarkStart w:id="6" w:name="_Toc220575369"/>
       <w:r>
         <w:t>Definition</w:t>
       </w:r>
+      <w:bookmarkEnd w:id="6"/>
     </w:p>
     <w:p>
       <w:pPr>
@@ -305,7 +3486,6 @@
         <w:rPr>
           <w:spacing w:val="-3"/>
         </w:rPr>
-        <w:lastRenderedPageBreak/>
         <w:t xml:space="preserve"> </w:t>
       </w:r>
       <w:r>
@@ -730,6 +3910,7 @@
         <w:pStyle w:val="Heading3"/>
         <w:spacing w:line="240" w:lineRule="auto"/>
       </w:pPr>
+      <w:bookmarkStart w:id="7" w:name="_Toc220575370"/>
       <w:r>
         <w:t>Diagnostic</w:t>
       </w:r>
@@ -751,6 +3932,7 @@
       <w:r>
         <w:t>5 years and under</w:t>
       </w:r>
+      <w:bookmarkEnd w:id="7"/>
     </w:p>
     <w:p>
       <w:pPr>
@@ -1223,6 +4405,7 @@
         <w:t xml:space="preserve"> </w:t>
       </w:r>
       <w:r>
+        <w:lastRenderedPageBreak/>
         <w:t>exposure to tobacco smoke in the absence of an apparent respiratory infection</w:t>
       </w:r>
     </w:p>
@@ -1547,9 +4730,11 @@
         <w:pStyle w:val="Heading3"/>
         <w:spacing w:line="240" w:lineRule="auto"/>
       </w:pPr>
+      <w:bookmarkStart w:id="8" w:name="_Toc220575371"/>
       <w:r>
         <w:t>Prevention/promotion</w:t>
       </w:r>
+      <w:bookmarkEnd w:id="8"/>
     </w:p>
     <w:p>
       <w:pPr>
@@ -1645,9 +4830,11 @@
         <w:pStyle w:val="Heading3"/>
         <w:spacing w:line="240" w:lineRule="auto"/>
       </w:pPr>
+      <w:bookmarkStart w:id="9" w:name="_Toc220575372"/>
       <w:r>
         <w:t>Risk factors</w:t>
       </w:r>
+      <w:bookmarkEnd w:id="9"/>
     </w:p>
     <w:p>
       <w:pPr>
@@ -1703,9 +4890,11 @@
         <w:pStyle w:val="Heading3"/>
         <w:spacing w:line="240" w:lineRule="auto"/>
       </w:pPr>
+      <w:bookmarkStart w:id="10" w:name="_Toc220575373"/>
       <w:r>
         <w:t>Signs and symptoms</w:t>
       </w:r>
+      <w:bookmarkEnd w:id="10"/>
     </w:p>
     <w:p>
       <w:pPr>
@@ -1911,6 +5100,7 @@
         <w:ind w:left="927"/>
       </w:pPr>
       <w:r>
+        <w:lastRenderedPageBreak/>
         <w:t>Expiratory wheezing</w:t>
       </w:r>
     </w:p>
@@ -2026,6 +5216,7 @@
       <w:pPr>
         <w:pStyle w:val="Heading3"/>
       </w:pPr>
+      <w:bookmarkStart w:id="11" w:name="_Toc220575374"/>
       <w:r>
         <w:t>Classification</w:t>
       </w:r>
@@ -2065,6 +5256,7 @@
       <w:r>
         <w:t>acute exacerbations</w:t>
       </w:r>
+      <w:bookmarkEnd w:id="11"/>
     </w:p>
     <w:tbl>
       <w:tblPr>
@@ -3083,7 +6275,7 @@
               <mc:AlternateContent>
                 <mc:Choice Requires="wps">
                   <w:drawing>
-                    <wp:anchor distT="0" distB="12700" distL="0" distR="5715" simplePos="0" relativeHeight="251661312" behindDoc="0" locked="0" layoutInCell="1" allowOverlap="1" wp14:anchorId="283F5540" wp14:editId="20B64DF8">
+                    <wp:anchor distT="0" distB="12700" distL="0" distR="5715" simplePos="0" relativeHeight="251661312" behindDoc="0" locked="0" layoutInCell="1" allowOverlap="1" wp14:anchorId="5DB7CD48" wp14:editId="6F4B3485">
                       <wp:simplePos x="0" y="0"/>
                       <wp:positionH relativeFrom="page">
                         <wp:posOffset>1815465</wp:posOffset>
@@ -3150,7 +6342,7 @@
               <mc:AlternateContent>
                 <mc:Choice Requires="wps">
                   <w:drawing>
-                    <wp:anchor distT="0" distB="12700" distL="0" distR="5715" simplePos="0" relativeHeight="251662336" behindDoc="0" locked="0" layoutInCell="1" allowOverlap="1" wp14:anchorId="0CD9F525" wp14:editId="209E3BF3">
+                    <wp:anchor distT="0" distB="12700" distL="0" distR="5715" simplePos="0" relativeHeight="251662336" behindDoc="0" locked="0" layoutInCell="1" allowOverlap="1" wp14:anchorId="332ACBB4" wp14:editId="0BD575C3">
                       <wp:simplePos x="0" y="0"/>
                       <wp:positionH relativeFrom="page">
                         <wp:posOffset>1035050</wp:posOffset>
@@ -3712,6 +6904,7 @@
                 <w:szCs w:val="26"/>
               </w:rPr>
             </w:pPr>
+            <w:proofErr w:type="gramStart"/>
             <w:r>
               <w:rPr>
                 <w:color w:val="231F20"/>
@@ -3720,6 +6913,7 @@
               </w:rPr>
               <w:t>Usually</w:t>
             </w:r>
+            <w:proofErr w:type="gramEnd"/>
           </w:p>
         </w:tc>
         <w:tc>
@@ -3960,6 +7154,7 @@
                 <w:spacing w:val="-2"/>
                 <w:szCs w:val="26"/>
               </w:rPr>
+              <w:lastRenderedPageBreak/>
               <w:t>exhalation</w:t>
             </w:r>
           </w:p>
@@ -3988,6 +7183,7 @@
                 <w:color w:val="231F20"/>
                 <w:szCs w:val="26"/>
               </w:rPr>
+              <w:lastRenderedPageBreak/>
               <w:t>Absence</w:t>
             </w:r>
             <w:r>
@@ -4940,6 +8136,7 @@
       <w:pPr>
         <w:pStyle w:val="Heading3"/>
       </w:pPr>
+      <w:bookmarkStart w:id="12" w:name="_Toc220575375"/>
       <w:r>
         <w:t>Differential</w:t>
       </w:r>
@@ -4952,6 +8149,7 @@
       <w:r>
         <w:t>Diagnosis</w:t>
       </w:r>
+      <w:bookmarkEnd w:id="12"/>
     </w:p>
     <w:p>
       <w:pPr>
@@ -5034,9 +8232,11 @@
           <w:spacing w:val="-3"/>
         </w:rPr>
       </w:pPr>
+      <w:bookmarkStart w:id="13" w:name="_Toc220575376"/>
       <w:r>
         <w:t>Management</w:t>
       </w:r>
+      <w:bookmarkEnd w:id="13"/>
       <w:r>
         <w:rPr>
           <w:spacing w:val="-3"/>
@@ -5724,7 +8924,11 @@
               </w:rPr>
             </w:pPr>
             <w:r>
-              <w:t>For primary health facility, refer all cases with moderate asthma to be managed at secondary or tertiary level</w:t>
+              <w:t xml:space="preserve">For primary health facility, refer all cases with moderate asthma to be </w:t>
+            </w:r>
+            <w:r>
+              <w:lastRenderedPageBreak/>
+              <w:t>managed at secondary or tertiary level</w:t>
             </w:r>
           </w:p>
           <w:p>
@@ -5762,6 +8966,7 @@
                 <w:color w:val="231F20"/>
                 <w:szCs w:val="26"/>
               </w:rPr>
+              <w:lastRenderedPageBreak/>
               <w:t>Secondary</w:t>
             </w:r>
             <w:r>
@@ -7375,12 +10580,14 @@
                 <w:szCs w:val="26"/>
               </w:rPr>
             </w:pPr>
+            <w:bookmarkStart w:id="14" w:name="_Toc220575377"/>
             <w:r>
               <w:rPr>
                 <w:szCs w:val="26"/>
               </w:rPr>
               <w:t>Monitor for deterioration or improvement. If there is no improvement or if there is worsening refer to tertiary level on oxygen</w:t>
             </w:r>
+            <w:bookmarkEnd w:id="14"/>
           </w:p>
           <w:p>
             <w:pPr>
@@ -7629,6 +10836,7 @@
               <w:ind w:left="360"/>
             </w:pPr>
             <w:r>
+              <w:lastRenderedPageBreak/>
               <w:t>Oxygen</w:t>
             </w:r>
           </w:p>
@@ -8790,8 +11998,13 @@
               <w:t xml:space="preserve"> </w:t>
             </w:r>
             <w:r>
-              <w:t>20 minites</w:t>
-            </w:r>
+              <w:t xml:space="preserve">20 </w:t>
+            </w:r>
+            <w:proofErr w:type="spellStart"/>
+            <w:r>
+              <w:t>minites</w:t>
+            </w:r>
+            <w:proofErr w:type="spellEnd"/>
           </w:p>
           <w:p>
             <w:pPr>
@@ -9842,7 +13055,15 @@
         <w:t xml:space="preserve"> </w:t>
       </w:r>
       <w:r>
-        <w:t>the need for ‘relievers’)</w:t>
+        <w:t>the need for ‘</w:t>
+      </w:r>
+      <w:proofErr w:type="gramStart"/>
+      <w:r>
+        <w:t>relievers’</w:t>
+      </w:r>
+      <w:proofErr w:type="gramEnd"/>
+      <w:r>
+        <w:t>)</w:t>
       </w:r>
     </w:p>
     <w:p>
@@ -10004,6 +13225,7 @@
         <w:ind w:left="360"/>
       </w:pPr>
       <w:r>
+        <w:lastRenderedPageBreak/>
         <w:t>Teach</w:t>
       </w:r>
       <w:r>
@@ -10079,6 +13301,7 @@
         <w:pStyle w:val="Heading3"/>
         <w:spacing w:line="240" w:lineRule="auto"/>
       </w:pPr>
+      <w:bookmarkStart w:id="15" w:name="_Toc220575378"/>
       <w:r>
         <w:t>Steps for use</w:t>
       </w:r>
@@ -10100,6 +13323,7 @@
       <w:r>
         <w:t>spacer</w:t>
       </w:r>
+      <w:bookmarkEnd w:id="15"/>
     </w:p>
     <w:tbl>
       <w:tblPr>
@@ -11731,6 +14955,7 @@
         <w:pStyle w:val="Heading3"/>
         <w:spacing w:line="240" w:lineRule="auto"/>
       </w:pPr>
+      <w:bookmarkStart w:id="16" w:name="_Toc220575379"/>
       <w:r>
         <w:t>Assessment</w:t>
       </w:r>
@@ -11779,6 +15004,7 @@
       <w:r>
         <w:t>5 years</w:t>
       </w:r>
+      <w:bookmarkEnd w:id="16"/>
     </w:p>
     <w:tbl>
       <w:tblPr>
@@ -12282,6 +15508,7 @@
               </w:rPr>
               <w:t xml:space="preserve"> </w:t>
             </w:r>
+            <w:proofErr w:type="gramStart"/>
             <w:r>
               <w:rPr>
                 <w:color w:val="231F20"/>
@@ -12290,6 +15517,7 @@
               </w:rPr>
               <w:t>day?</w:t>
             </w:r>
+            <w:proofErr w:type="gramEnd"/>
           </w:p>
           <w:p>
             <w:pPr>
@@ -13033,6 +16261,7 @@
                 <w:spacing w:val="-2"/>
                 <w:szCs w:val="26"/>
               </w:rPr>
+              <w:lastRenderedPageBreak/>
               <w:t>Exacerbations</w:t>
             </w:r>
           </w:p>
@@ -15499,6 +18728,7 @@
               </w:rPr>
               <w:t xml:space="preserve"> </w:t>
             </w:r>
+            <w:proofErr w:type="gramStart"/>
             <w:r>
               <w:rPr>
                 <w:color w:val="231F20"/>
@@ -15507,6 +18737,7 @@
               </w:rPr>
               <w:t>corticosteroids?</w:t>
             </w:r>
+            <w:proofErr w:type="gramEnd"/>
           </w:p>
           <w:p>
             <w:pPr>
@@ -15878,6 +19109,7 @@
                 <w:spacing w:val="-2"/>
                 <w:szCs w:val="26"/>
               </w:rPr>
+              <w:lastRenderedPageBreak/>
               <w:t>activity</w:t>
             </w:r>
           </w:p>
@@ -15921,6 +19153,7 @@
                 <w:color w:val="231F20"/>
                 <w:szCs w:val="26"/>
               </w:rPr>
+              <w:lastRenderedPageBreak/>
               <w:t>Other</w:t>
             </w:r>
             <w:r>
@@ -16436,7 +19669,9 @@
         <w:pStyle w:val="Heading3"/>
         <w:spacing w:before="0" w:line="240" w:lineRule="auto"/>
       </w:pPr>
-      <w:r>
+      <w:bookmarkStart w:id="17" w:name="_Toc220575380"/>
+      <w:r>
+        <w:lastRenderedPageBreak/>
         <w:t>Classification of asthma</w:t>
       </w:r>
       <w:r>
@@ -16466,6 +19701,7 @@
       <w:r>
         <w:t>years</w:t>
       </w:r>
+      <w:bookmarkEnd w:id="17"/>
     </w:p>
     <w:tbl>
       <w:tblPr>
@@ -18487,7 +21723,9 @@
         <w:pStyle w:val="Heading3"/>
         <w:spacing w:before="0" w:line="240" w:lineRule="auto"/>
       </w:pPr>
-      <w:r>
+      <w:bookmarkStart w:id="18" w:name="_Toc220575381"/>
+      <w:r>
+        <w:lastRenderedPageBreak/>
         <w:t>Starting Asthma treatment in</w:t>
       </w:r>
       <w:r>
@@ -18508,6 +21746,7 @@
       <w:r>
         <w:t>years</w:t>
       </w:r>
+      <w:bookmarkEnd w:id="18"/>
     </w:p>
     <w:tbl>
       <w:tblPr>
@@ -19789,12 +23028,21 @@
               </w:rPr>
               <w:t xml:space="preserve"> </w:t>
             </w:r>
-            <w:r>
-              <w:rPr>
-                <w:color w:val="231F20"/>
-                <w:szCs w:val="26"/>
-              </w:rPr>
-              <w:t xml:space="preserve">Long Acting Beta Agonist </w:t>
+            <w:proofErr w:type="gramStart"/>
+            <w:r>
+              <w:rPr>
+                <w:color w:val="231F20"/>
+                <w:szCs w:val="26"/>
+              </w:rPr>
+              <w:t>Long Acting</w:t>
+            </w:r>
+            <w:proofErr w:type="gramEnd"/>
+            <w:r>
+              <w:rPr>
+                <w:color w:val="231F20"/>
+                <w:szCs w:val="26"/>
+              </w:rPr>
+              <w:t xml:space="preserve"> Beta Agonist </w:t>
             </w:r>
             <w:r>
               <w:rPr>
@@ -20100,7 +23348,23 @@
                 <w:color w:val="231F20"/>
                 <w:szCs w:val="26"/>
               </w:rPr>
-              <w:t>with asthma once a weeks or more, and low lung function</w:t>
+              <w:t xml:space="preserve">with asthma once a </w:t>
+            </w:r>
+            <w:proofErr w:type="gramStart"/>
+            <w:r>
+              <w:rPr>
+                <w:color w:val="231F20"/>
+                <w:szCs w:val="26"/>
+              </w:rPr>
+              <w:t>weeks</w:t>
+            </w:r>
+            <w:proofErr w:type="gramEnd"/>
+            <w:r>
+              <w:rPr>
+                <w:color w:val="231F20"/>
+                <w:szCs w:val="26"/>
+              </w:rPr>
+              <w:t xml:space="preserve"> or more, and low lung function</w:t>
             </w:r>
           </w:p>
         </w:tc>
@@ -20720,6 +23984,7 @@
                 <w:color w:val="231F20"/>
                 <w:szCs w:val="26"/>
               </w:rPr>
+              <w:lastRenderedPageBreak/>
               <w:t>Add</w:t>
             </w:r>
             <w:r>
@@ -20817,7 +24082,7 @@
         <mc:AlternateContent>
           <mc:Choice Requires="wps">
             <w:drawing>
-              <wp:anchor distT="0" distB="6985" distL="0" distR="5715" simplePos="0" relativeHeight="251660288" behindDoc="0" locked="0" layoutInCell="0" allowOverlap="1" wp14:anchorId="716E92E5" wp14:editId="3A064F2E">
+              <wp:anchor distT="0" distB="6985" distL="0" distR="5715" simplePos="0" relativeHeight="251660288" behindDoc="0" locked="0" layoutInCell="0" allowOverlap="1" wp14:anchorId="17136441" wp14:editId="5DF9BDBF">
                 <wp:simplePos x="0" y="0"/>
                 <wp:positionH relativeFrom="page">
                   <wp:posOffset>457200</wp:posOffset>
@@ -21164,12 +24429,21 @@
         </w:rPr>
         <w:t xml:space="preserve"> </w:t>
       </w:r>
+      <w:proofErr w:type="spellStart"/>
       <w:r>
         <w:rPr>
           <w:color w:val="231F20"/>
           <w:sz w:val="22"/>
         </w:rPr>
-        <w:t>Albuterol,</w:t>
+        <w:t>Albuterol</w:t>
+      </w:r>
+      <w:proofErr w:type="spellEnd"/>
+      <w:r>
+        <w:rPr>
+          <w:color w:val="231F20"/>
+          <w:sz w:val="22"/>
+        </w:rPr>
+        <w:t>,</w:t>
       </w:r>
       <w:r>
         <w:rPr>
@@ -21177,8 +24451,18 @@
           <w:spacing w:val="-2"/>
           <w:sz w:val="22"/>
         </w:rPr>
-        <w:t xml:space="preserve"> Levoalbuterol</w:t>
-      </w:r>
+        <w:t xml:space="preserve"> </w:t>
+      </w:r>
+      <w:proofErr w:type="spellStart"/>
+      <w:r>
+        <w:rPr>
+          <w:color w:val="231F20"/>
+          <w:spacing w:val="-2"/>
+          <w:sz w:val="22"/>
+        </w:rPr>
+        <w:t>Levoalbuterol</w:t>
+      </w:r>
+      <w:proofErr w:type="spellEnd"/>
     </w:p>
     <w:p>
       <w:pPr>
@@ -21225,6 +24509,7 @@
         </w:rPr>
         <w:t xml:space="preserve"> </w:t>
       </w:r>
+      <w:proofErr w:type="spellStart"/>
       <w:r>
         <w:rPr>
           <w:color w:val="231F20"/>
@@ -21232,6 +24517,7 @@
         </w:rPr>
         <w:t>Monteleukast</w:t>
       </w:r>
+      <w:proofErr w:type="spellEnd"/>
       <w:r>
         <w:rPr>
           <w:color w:val="231F20"/>
@@ -21324,12 +24610,21 @@
         </w:rPr>
         <w:t xml:space="preserve"> </w:t>
       </w:r>
+      <w:proofErr w:type="spellStart"/>
       <w:r>
         <w:rPr>
           <w:color w:val="231F20"/>
           <w:sz w:val="22"/>
         </w:rPr>
-        <w:t>Salmetorol,</w:t>
+        <w:t>Salmetorol</w:t>
+      </w:r>
+      <w:proofErr w:type="spellEnd"/>
+      <w:r>
+        <w:rPr>
+          <w:color w:val="231F20"/>
+          <w:sz w:val="22"/>
+        </w:rPr>
+        <w:t>,</w:t>
       </w:r>
       <w:r>
         <w:rPr>
@@ -21430,8 +24725,8 @@
           <w:szCs w:val="28"/>
         </w:rPr>
       </w:pPr>
-      <w:bookmarkStart w:id="5" w:name="_TOC_250013"/>
-      <w:bookmarkEnd w:id="5"/>
+      <w:bookmarkStart w:id="19" w:name="_TOC_250013"/>
+      <w:bookmarkEnd w:id="19"/>
       <w:r>
         <w:br w:type="page"/>
       </w:r>
@@ -21441,20 +24736,25 @@
         <w:pStyle w:val="Heading2"/>
         <w:spacing w:before="0"/>
       </w:pPr>
-      <w:bookmarkStart w:id="6" w:name="_Toc219820728"/>
-      <w:r>
+      <w:bookmarkStart w:id="20" w:name="_Toc219820728"/>
+      <w:bookmarkStart w:id="21" w:name="_Toc220575382"/>
+      <w:r>
+        <w:lastRenderedPageBreak/>
         <w:t>Laryngomalacia</w:t>
       </w:r>
-      <w:bookmarkEnd w:id="6"/>
+      <w:bookmarkEnd w:id="20"/>
+      <w:bookmarkEnd w:id="21"/>
     </w:p>
     <w:p>
       <w:pPr>
         <w:pStyle w:val="Heading3"/>
         <w:spacing w:line="240" w:lineRule="auto"/>
       </w:pPr>
+      <w:bookmarkStart w:id="22" w:name="_Toc220575383"/>
       <w:r>
         <w:t>Definition</w:t>
       </w:r>
+      <w:bookmarkEnd w:id="22"/>
     </w:p>
     <w:p>
       <w:r>
@@ -21618,9 +24918,11 @@
         <w:pStyle w:val="Heading3"/>
         <w:spacing w:line="240" w:lineRule="auto"/>
       </w:pPr>
+      <w:bookmarkStart w:id="23" w:name="_Toc220575384"/>
       <w:r>
         <w:t>Risk factors/causes</w:t>
       </w:r>
+      <w:bookmarkEnd w:id="23"/>
     </w:p>
     <w:p>
       <w:pPr>
@@ -21680,9 +24982,11 @@
         <w:pStyle w:val="Heading3"/>
         <w:spacing w:line="240" w:lineRule="auto"/>
       </w:pPr>
+      <w:bookmarkStart w:id="24" w:name="_Toc220575385"/>
       <w:r>
         <w:t>Signs and Symptoms</w:t>
       </w:r>
+      <w:bookmarkEnd w:id="24"/>
     </w:p>
     <w:p>
       <w:pPr>
@@ -21718,9 +25022,11 @@
         <w:pStyle w:val="Heading3"/>
         <w:spacing w:line="240" w:lineRule="auto"/>
       </w:pPr>
+      <w:bookmarkStart w:id="25" w:name="_Toc220575386"/>
       <w:r>
         <w:t>Investigations</w:t>
       </w:r>
+      <w:bookmarkEnd w:id="25"/>
     </w:p>
     <w:p>
       <w:pPr>
@@ -21752,6 +25058,7 @@
         <w:pStyle w:val="Heading3"/>
         <w:spacing w:line="240" w:lineRule="auto"/>
       </w:pPr>
+      <w:bookmarkStart w:id="26" w:name="_Toc220575387"/>
       <w:r>
         <w:t>Differential</w:t>
       </w:r>
@@ -21764,6 +25071,7 @@
       <w:r>
         <w:t>diagnoses</w:t>
       </w:r>
+      <w:bookmarkEnd w:id="26"/>
     </w:p>
     <w:p>
       <w:pPr>
@@ -21847,9 +25155,11 @@
         <w:pStyle w:val="Heading3"/>
         <w:spacing w:line="240" w:lineRule="auto"/>
       </w:pPr>
+      <w:bookmarkStart w:id="27" w:name="_Toc220575388"/>
       <w:r>
         <w:t>Management</w:t>
       </w:r>
+      <w:bookmarkEnd w:id="27"/>
     </w:p>
     <w:tbl>
       <w:tblPr>
@@ -22009,6 +25319,7 @@
                 <w:color w:val="231F20"/>
                 <w:szCs w:val="26"/>
               </w:rPr>
+              <w:lastRenderedPageBreak/>
               <w:t>Secondary level</w:t>
             </w:r>
           </w:p>
@@ -22432,7 +25743,7 @@
           <w:szCs w:val="28"/>
         </w:rPr>
       </w:pPr>
-      <w:bookmarkStart w:id="7" w:name="_TOC_250012"/>
+      <w:bookmarkStart w:id="28" w:name="_TOC_250012"/>
       <w:r>
         <w:br w:type="page"/>
       </w:r>
@@ -22442,8 +25753,10 @@
         <w:pStyle w:val="Heading2"/>
         <w:spacing w:before="0"/>
       </w:pPr>
-      <w:bookmarkStart w:id="8" w:name="_Toc219820729"/>
-      <w:r>
+      <w:bookmarkStart w:id="29" w:name="_Toc219820729"/>
+      <w:bookmarkStart w:id="30" w:name="_Toc220575389"/>
+      <w:r>
+        <w:lastRenderedPageBreak/>
         <w:t>Obstructive</w:t>
       </w:r>
       <w:r>
@@ -22455,20 +25768,23 @@
       <w:r>
         <w:t>Sleep</w:t>
       </w:r>
-      <w:bookmarkEnd w:id="7"/>
+      <w:bookmarkEnd w:id="28"/>
       <w:r>
         <w:t xml:space="preserve"> Apnoea</w:t>
       </w:r>
-      <w:bookmarkEnd w:id="8"/>
+      <w:bookmarkEnd w:id="29"/>
+      <w:bookmarkEnd w:id="30"/>
     </w:p>
     <w:p>
       <w:pPr>
         <w:pStyle w:val="Heading3"/>
         <w:spacing w:line="240" w:lineRule="auto"/>
       </w:pPr>
+      <w:bookmarkStart w:id="31" w:name="_Toc220575390"/>
       <w:r>
         <w:t>Definition</w:t>
       </w:r>
+      <w:bookmarkEnd w:id="31"/>
     </w:p>
     <w:p>
       <w:r>
@@ -22607,9 +25923,11 @@
         <w:pStyle w:val="Heading3"/>
         <w:spacing w:line="240" w:lineRule="auto"/>
       </w:pPr>
+      <w:bookmarkStart w:id="32" w:name="_Toc220575391"/>
       <w:r>
         <w:t>Causes/risk factors</w:t>
       </w:r>
+      <w:bookmarkEnd w:id="32"/>
     </w:p>
     <w:p>
       <w:pPr>
@@ -22744,9 +26062,11 @@
         <w:pStyle w:val="Heading3"/>
         <w:spacing w:line="240" w:lineRule="auto"/>
       </w:pPr>
+      <w:bookmarkStart w:id="33" w:name="_Toc220575392"/>
       <w:r>
         <w:t>Prevention/promotion</w:t>
       </w:r>
+      <w:bookmarkEnd w:id="33"/>
     </w:p>
     <w:p>
       <w:pPr>
@@ -22794,9 +26114,11 @@
         <w:pStyle w:val="Heading3"/>
         <w:spacing w:line="240" w:lineRule="auto"/>
       </w:pPr>
+      <w:bookmarkStart w:id="34" w:name="_Toc220575393"/>
       <w:r>
         <w:t>Signs and Symptoms</w:t>
       </w:r>
+      <w:bookmarkEnd w:id="34"/>
     </w:p>
     <w:p>
       <w:pPr>
@@ -23219,9 +26541,11 @@
         <w:pStyle w:val="Heading3"/>
         <w:spacing w:line="240" w:lineRule="auto"/>
       </w:pPr>
+      <w:bookmarkStart w:id="35" w:name="_Toc220575394"/>
       <w:r>
         <w:t>Investigations</w:t>
       </w:r>
+      <w:bookmarkEnd w:id="35"/>
     </w:p>
     <w:p>
       <w:pPr>
@@ -23405,7 +26729,9 @@
         <w:pStyle w:val="Heading3"/>
         <w:spacing w:line="240" w:lineRule="auto"/>
       </w:pPr>
-      <w:r>
+      <w:bookmarkStart w:id="36" w:name="_Toc220575395"/>
+      <w:r>
+        <w:lastRenderedPageBreak/>
         <w:t>Differential</w:t>
       </w:r>
       <w:r>
@@ -23417,6 +26743,7 @@
       <w:r>
         <w:t>diagnosis</w:t>
       </w:r>
+      <w:bookmarkEnd w:id="36"/>
     </w:p>
     <w:p>
       <w:pPr>
@@ -23523,9 +26850,11 @@
         <w:pStyle w:val="Heading3"/>
         <w:spacing w:line="240" w:lineRule="auto"/>
       </w:pPr>
+      <w:bookmarkStart w:id="37" w:name="_Toc220575396"/>
       <w:r>
         <w:t>Management</w:t>
       </w:r>
+      <w:bookmarkEnd w:id="37"/>
     </w:p>
     <w:tbl>
       <w:tblPr>
@@ -24059,8 +27388,8 @@
           <w:szCs w:val="28"/>
         </w:rPr>
       </w:pPr>
-      <w:bookmarkStart w:id="9" w:name="_TOC_250011"/>
-      <w:bookmarkEnd w:id="9"/>
+      <w:bookmarkStart w:id="38" w:name="_TOC_250011"/>
+      <w:bookmarkEnd w:id="38"/>
       <w:r>
         <w:br w:type="page"/>
       </w:r>
@@ -24070,20 +27399,25 @@
         <w:pStyle w:val="Heading2"/>
         <w:spacing w:before="0"/>
       </w:pPr>
-      <w:bookmarkStart w:id="10" w:name="_Toc219820730"/>
-      <w:r>
+      <w:bookmarkStart w:id="39" w:name="_Toc219820730"/>
+      <w:bookmarkStart w:id="40" w:name="_Toc220575397"/>
+      <w:r>
+        <w:lastRenderedPageBreak/>
         <w:t>Bronchiectasis</w:t>
       </w:r>
-      <w:bookmarkEnd w:id="10"/>
+      <w:bookmarkEnd w:id="39"/>
+      <w:bookmarkEnd w:id="40"/>
     </w:p>
     <w:p>
       <w:pPr>
         <w:pStyle w:val="Heading3"/>
         <w:spacing w:line="240" w:lineRule="auto"/>
       </w:pPr>
+      <w:bookmarkStart w:id="41" w:name="_Toc220575398"/>
       <w:r>
         <w:t>Definition</w:t>
       </w:r>
+      <w:bookmarkEnd w:id="41"/>
     </w:p>
     <w:p>
       <w:r>
@@ -24204,9 +27538,11 @@
         <w:pStyle w:val="Heading3"/>
         <w:spacing w:line="240" w:lineRule="auto"/>
       </w:pPr>
+      <w:bookmarkStart w:id="42" w:name="_Toc220575399"/>
       <w:r>
         <w:t>Causes/risk factors</w:t>
       </w:r>
+      <w:bookmarkEnd w:id="42"/>
     </w:p>
     <w:p>
       <w:pPr>
@@ -24569,9 +27905,11 @@
         <w:pStyle w:val="Heading3"/>
         <w:spacing w:line="240" w:lineRule="auto"/>
       </w:pPr>
+      <w:bookmarkStart w:id="43" w:name="_Toc220575400"/>
       <w:r>
         <w:t>Prevention/promotion</w:t>
       </w:r>
+      <w:bookmarkEnd w:id="43"/>
     </w:p>
     <w:p>
       <w:pPr>
@@ -24763,9 +28101,11 @@
         <w:pStyle w:val="Heading3"/>
         <w:spacing w:line="240" w:lineRule="auto"/>
       </w:pPr>
+      <w:bookmarkStart w:id="44" w:name="_Toc220575401"/>
       <w:r>
         <w:t>Signs and symptoms</w:t>
       </w:r>
+      <w:bookmarkEnd w:id="44"/>
     </w:p>
     <w:p>
       <w:pPr>
@@ -25005,9 +28345,11 @@
         <w:pStyle w:val="Heading3"/>
         <w:spacing w:line="240" w:lineRule="auto"/>
       </w:pPr>
+      <w:bookmarkStart w:id="45" w:name="_Toc220575402"/>
       <w:r>
         <w:t>Investigations</w:t>
       </w:r>
+      <w:bookmarkEnd w:id="45"/>
     </w:p>
     <w:p>
       <w:pPr>
@@ -25270,6 +28612,7 @@
         <w:ind w:left="360"/>
       </w:pPr>
       <w:r>
+        <w:lastRenderedPageBreak/>
         <w:t>High</w:t>
       </w:r>
       <w:r>
@@ -25451,6 +28794,7 @@
         <w:pStyle w:val="Heading3"/>
         <w:spacing w:line="240" w:lineRule="auto"/>
       </w:pPr>
+      <w:bookmarkStart w:id="46" w:name="_Toc220575403"/>
       <w:r>
         <w:t>Differential</w:t>
       </w:r>
@@ -25463,6 +28807,7 @@
       <w:r>
         <w:t>diagnosis</w:t>
       </w:r>
+      <w:bookmarkEnd w:id="46"/>
     </w:p>
     <w:p>
       <w:pPr>
@@ -25569,9 +28914,11 @@
         <w:pStyle w:val="Heading3"/>
         <w:spacing w:line="240" w:lineRule="auto"/>
       </w:pPr>
+      <w:bookmarkStart w:id="47" w:name="_Toc220575404"/>
       <w:r>
         <w:t>Management</w:t>
       </w:r>
+      <w:bookmarkEnd w:id="47"/>
     </w:p>
     <w:tbl>
       <w:tblPr>
@@ -26771,6 +30118,7 @@
           <w:color w:val="231F20"/>
           <w:szCs w:val="26"/>
         </w:rPr>
+        <w:lastRenderedPageBreak/>
         <w:t>Follow</w:t>
       </w:r>
       <w:r>
@@ -26941,8 +30289,8 @@
           <w:szCs w:val="28"/>
         </w:rPr>
       </w:pPr>
-      <w:bookmarkStart w:id="11" w:name="_TOC_250010"/>
-      <w:bookmarkEnd w:id="11"/>
+      <w:bookmarkStart w:id="48" w:name="_TOC_250010"/>
+      <w:bookmarkEnd w:id="48"/>
       <w:r>
         <w:br w:type="page"/>
       </w:r>
@@ -26952,11 +30300,14 @@
         <w:pStyle w:val="Heading2"/>
         <w:spacing w:before="0"/>
       </w:pPr>
-      <w:bookmarkStart w:id="12" w:name="_Toc219820731"/>
-      <w:r>
+      <w:bookmarkStart w:id="49" w:name="_Toc219820731"/>
+      <w:bookmarkStart w:id="50" w:name="_Toc220575405"/>
+      <w:r>
+        <w:lastRenderedPageBreak/>
         <w:t>References</w:t>
       </w:r>
-      <w:bookmarkEnd w:id="12"/>
+      <w:bookmarkEnd w:id="49"/>
+      <w:bookmarkEnd w:id="50"/>
     </w:p>
     <w:p>
       <w:pPr>
@@ -26975,7 +30326,25 @@
           <w:szCs w:val="26"/>
           <w:lang w:val="en-US" w:eastAsia="ja-JP"/>
         </w:rPr>
-        <w:t xml:space="preserve">Kliegman, R. M., St. Geme, J. W., Blum, N. J., Shah, S. S., Tasker, R. C., &amp; Wilson, K. M. (Eds.). (2020). </w:t>
+        <w:t xml:space="preserve">Kliegman, R. M., St. </w:t>
+      </w:r>
+      <w:proofErr w:type="spellStart"/>
+      <w:r>
+        <w:rPr>
+          <w:rFonts w:eastAsia="Times New Roman" w:cs="Segoe UI"/>
+          <w:szCs w:val="26"/>
+          <w:lang w:val="en-US" w:eastAsia="ja-JP"/>
+        </w:rPr>
+        <w:t>Geme</w:t>
+      </w:r>
+      <w:proofErr w:type="spellEnd"/>
+      <w:r>
+        <w:rPr>
+          <w:rFonts w:eastAsia="Times New Roman" w:cs="Segoe UI"/>
+          <w:szCs w:val="26"/>
+          <w:lang w:val="en-US" w:eastAsia="ja-JP"/>
+        </w:rPr>
+        <w:t xml:space="preserve">, J. W., Blum, N. J., Shah, S. S., Tasker, R. C., &amp; Wilson, K. M. (Eds.). (2020). </w:t>
       </w:r>
       <w:r>
         <w:rPr>
@@ -27033,6 +30402,7 @@
         </w:rPr>
         <w:t xml:space="preserve">. In </w:t>
       </w:r>
+      <w:proofErr w:type="spellStart"/>
       <w:r>
         <w:rPr>
           <w:rFonts w:eastAsia="Times New Roman" w:cs="Segoe UI"/>
@@ -27043,13 +30413,32 @@
         </w:rPr>
         <w:t>StatPearls</w:t>
       </w:r>
+      <w:proofErr w:type="spellEnd"/>
       <w:r>
         <w:rPr>
           <w:rFonts w:eastAsia="Times New Roman" w:cs="Segoe UI"/>
           <w:szCs w:val="26"/>
           <w:lang w:val="en-US" w:eastAsia="ja-JP"/>
         </w:rPr>
-        <w:t>. StatPearls Publishing.</w:t>
+        <w:t xml:space="preserve">. </w:t>
+      </w:r>
+      <w:proofErr w:type="spellStart"/>
+      <w:r>
+        <w:rPr>
+          <w:rFonts w:eastAsia="Times New Roman" w:cs="Segoe UI"/>
+          <w:szCs w:val="26"/>
+          <w:lang w:val="en-US" w:eastAsia="ja-JP"/>
+        </w:rPr>
+        <w:t>StatPearls</w:t>
+      </w:r>
+      <w:proofErr w:type="spellEnd"/>
+      <w:r>
+        <w:rPr>
+          <w:rFonts w:eastAsia="Times New Roman" w:cs="Segoe UI"/>
+          <w:szCs w:val="26"/>
+          <w:lang w:val="en-US" w:eastAsia="ja-JP"/>
+        </w:rPr>
+        <w:t xml:space="preserve"> Publishing.</w:t>
       </w:r>
       <w:r>
         <w:rPr>
@@ -27416,7 +30805,43 @@
           <w:szCs w:val="26"/>
           <w:lang w:val="en-US" w:eastAsia="ja-JP"/>
         </w:rPr>
-        <w:t xml:space="preserve">Olgun, Y., Özay, H., Çakır, A., &amp; Erdağ, T. K. (2016). Laryngomalacia: Our clinical experience. </w:t>
+        <w:t xml:space="preserve">Olgun, Y., Özay, H., </w:t>
+      </w:r>
+      <w:proofErr w:type="spellStart"/>
+      <w:r>
+        <w:rPr>
+          <w:rFonts w:eastAsia="Times New Roman" w:cs="Segoe UI"/>
+          <w:szCs w:val="26"/>
+          <w:lang w:val="en-US" w:eastAsia="ja-JP"/>
+        </w:rPr>
+        <w:t>Çakır</w:t>
+      </w:r>
+      <w:proofErr w:type="spellEnd"/>
+      <w:r>
+        <w:rPr>
+          <w:rFonts w:eastAsia="Times New Roman" w:cs="Segoe UI"/>
+          <w:szCs w:val="26"/>
+          <w:lang w:val="en-US" w:eastAsia="ja-JP"/>
+        </w:rPr>
+        <w:t xml:space="preserve">, A., &amp; </w:t>
+      </w:r>
+      <w:proofErr w:type="spellStart"/>
+      <w:r>
+        <w:rPr>
+          <w:rFonts w:eastAsia="Times New Roman" w:cs="Segoe UI"/>
+          <w:szCs w:val="26"/>
+          <w:lang w:val="en-US" w:eastAsia="ja-JP"/>
+        </w:rPr>
+        <w:t>Erdağ</w:t>
+      </w:r>
+      <w:proofErr w:type="spellEnd"/>
+      <w:r>
+        <w:rPr>
+          <w:rFonts w:eastAsia="Times New Roman" w:cs="Segoe UI"/>
+          <w:szCs w:val="26"/>
+          <w:lang w:val="en-US" w:eastAsia="ja-JP"/>
+        </w:rPr>
+        <w:t xml:space="preserve">, T. K. (2016). Laryngomalacia: Our clinical experience. </w:t>
       </w:r>
       <w:r>
         <w:rPr>
@@ -27549,7 +30974,7 @@
       <mc:AlternateContent>
         <mc:Choice Requires="wps">
           <w:drawing>
-            <wp:anchor distT="0" distB="5080" distL="0" distR="10160" simplePos="0" relativeHeight="251679744" behindDoc="1" locked="0" layoutInCell="0" allowOverlap="1" wp14:anchorId="0B418BF5" wp14:editId="6CA2EBA6">
+            <wp:anchor distT="0" distB="5080" distL="0" distR="10160" simplePos="0" relativeHeight="251657728" behindDoc="1" locked="0" layoutInCell="0" allowOverlap="1" wp14:anchorId="7AFDC3D1" wp14:editId="744E2F45">
               <wp:simplePos x="0" y="0"/>
               <wp:positionH relativeFrom="page">
                 <wp:posOffset>3601085</wp:posOffset>
@@ -27748,7 +31173,7 @@
       <mc:AlternateContent>
         <mc:Choice Requires="wps">
           <w:drawing>
-            <wp:anchor distT="0" distB="5080" distL="0" distR="10160" simplePos="0" relativeHeight="251679744" behindDoc="1" locked="0" layoutInCell="0" allowOverlap="1" wp14:anchorId="499FCF0B" wp14:editId="12D6A607">
+            <wp:anchor distT="0" distB="5080" distL="0" distR="10160" simplePos="0" relativeHeight="251658752" behindDoc="1" locked="0" layoutInCell="0" allowOverlap="1" wp14:anchorId="76785E21" wp14:editId="02BFFFC5">
               <wp:simplePos x="0" y="0"/>
               <wp:positionH relativeFrom="page">
                 <wp:posOffset>3601085</wp:posOffset>
@@ -27953,7 +31378,7 @@
       <mc:AlternateContent>
         <mc:Choice Requires="wps">
           <w:drawing>
-            <wp:anchor distT="0" distB="5080" distL="0" distR="10160" simplePos="0" relativeHeight="251676672" behindDoc="1" locked="0" layoutInCell="0" allowOverlap="1" wp14:anchorId="2FB03234" wp14:editId="1582C717">
+            <wp:anchor distT="0" distB="5080" distL="0" distR="10160" simplePos="0" relativeHeight="251655680" behindDoc="1" locked="0" layoutInCell="0" allowOverlap="1" wp14:anchorId="1AC3CBB6" wp14:editId="646ABFDD">
               <wp:simplePos x="0" y="0"/>
               <wp:positionH relativeFrom="page">
                 <wp:posOffset>3601085</wp:posOffset>
@@ -28152,7 +31577,7 @@
       <mc:AlternateContent>
         <mc:Choice Requires="wps">
           <w:drawing>
-            <wp:anchor distT="0" distB="5080" distL="0" distR="10160" simplePos="0" relativeHeight="251677696" behindDoc="1" locked="0" layoutInCell="0" allowOverlap="1" wp14:anchorId="551C7ACC" wp14:editId="409FBBDA">
+            <wp:anchor distT="0" distB="5080" distL="0" distR="10160" simplePos="0" relativeHeight="251656704" behindDoc="1" locked="0" layoutInCell="0" allowOverlap="1" wp14:anchorId="6E4F5B59" wp14:editId="75704BE8">
               <wp:simplePos x="0" y="0"/>
               <wp:positionH relativeFrom="page">
                 <wp:posOffset>3601085</wp:posOffset>
@@ -28380,7 +31805,7 @@
       <mc:AlternateContent>
         <mc:Choice Requires="wps">
           <w:drawing>
-            <wp:anchor distT="0" distB="0" distL="0" distR="0" simplePos="0" relativeHeight="251679744" behindDoc="0" locked="0" layoutInCell="0" allowOverlap="1" wp14:anchorId="27319D2C" wp14:editId="35676FA9">
+            <wp:anchor distT="0" distB="0" distL="0" distR="0" simplePos="0" relativeHeight="251659776" behindDoc="0" locked="0" layoutInCell="0" allowOverlap="1" wp14:anchorId="55E006D8" wp14:editId="0E735E85">
               <wp:simplePos x="0" y="0"/>
               <wp:positionH relativeFrom="page">
                 <wp:posOffset>2041843</wp:posOffset>
@@ -28463,7 +31888,7 @@
         </mc:Choice>
         <mc:Fallback>
           <w:pict>
-            <v:rect w14:anchorId="27319D2C" id="docshape111" o:spid="_x0000_s1026" style="position:absolute;left:0;text-align:left;margin-left:160.8pt;margin-top:416pt;width:849.3pt;height:17.3pt;rotation:-90;z-index:251679744;visibility:visible;mso-wrap-style:square;mso-width-percent:1000;mso-height-percent:0;mso-wrap-distance-left:0;mso-wrap-distance-top:0;mso-wrap-distance-right:0;mso-wrap-distance-bottom:0;mso-position-horizontal:absolute;mso-position-horizontal-relative:page;mso-position-vertical:absolute;mso-position-vertical-relative:page;mso-width-percent:1000;mso-height-percent:0;mso-width-relative:margin;mso-height-relative:margin;v-text-anchor:middle" o:gfxdata="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" o:allowincell="f" fillcolor="#37a462" stroked="f" strokeweight="0">
+            <v:rect w14:anchorId="55E006D8" id="docshape111" o:spid="_x0000_s1026" style="position:absolute;left:0;text-align:left;margin-left:160.8pt;margin-top:416pt;width:849.3pt;height:17.3pt;rotation:-90;z-index:251659776;visibility:visible;mso-wrap-style:square;mso-width-percent:1000;mso-height-percent:0;mso-wrap-distance-left:0;mso-wrap-distance-top:0;mso-wrap-distance-right:0;mso-wrap-distance-bottom:0;mso-position-horizontal:absolute;mso-position-horizontal-relative:page;mso-position-vertical:absolute;mso-position-vertical-relative:page;mso-width-percent:1000;mso-height-percent:0;mso-width-relative:margin;mso-height-relative:margin;v-text-anchor:middle" o:gfxdata="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" o:allowincell="f" fillcolor="#37a462" stroked="f" strokeweight="0">
               <v:textbox style="mso-fit-shape-to-text:t" inset="0,0,0,0">
                 <w:txbxContent>
                   <w:p>

--- a/ncdpaedsmw_separated/paediatric_ncd_guidelines-Chapter12-Pulmonology.docx
+++ b/ncdpaedsmw_separated/paediatric_ncd_guidelines-Chapter12-Pulmonology.docx
@@ -6904,7 +6904,6 @@
                 <w:szCs w:val="26"/>
               </w:rPr>
             </w:pPr>
-            <w:proofErr w:type="gramStart"/>
             <w:r>
               <w:rPr>
                 <w:color w:val="231F20"/>
@@ -6913,7 +6912,6 @@
               </w:rPr>
               <w:t>Usually</w:t>
             </w:r>
-            <w:proofErr w:type="gramEnd"/>
           </w:p>
         </w:tc>
         <w:tc>
@@ -11998,13 +11996,8 @@
               <w:t xml:space="preserve"> </w:t>
             </w:r>
             <w:r>
-              <w:t xml:space="preserve">20 </w:t>
-            </w:r>
-            <w:proofErr w:type="spellStart"/>
-            <w:r>
-              <w:t>minites</w:t>
-            </w:r>
-            <w:proofErr w:type="spellEnd"/>
+              <w:t>20 minites</w:t>
+            </w:r>
           </w:p>
           <w:p>
             <w:pPr>
@@ -13055,15 +13048,7 @@
         <w:t xml:space="preserve"> </w:t>
       </w:r>
       <w:r>
-        <w:t>the need for ‘</w:t>
-      </w:r>
-      <w:proofErr w:type="gramStart"/>
-      <w:r>
-        <w:t>relievers’</w:t>
-      </w:r>
-      <w:proofErr w:type="gramEnd"/>
-      <w:r>
-        <w:t>)</w:t>
+        <w:t>the need for ‘relievers’)</w:t>
       </w:r>
     </w:p>
     <w:p>
@@ -15508,7 +15493,6 @@
               </w:rPr>
               <w:t xml:space="preserve"> </w:t>
             </w:r>
-            <w:proofErr w:type="gramStart"/>
             <w:r>
               <w:rPr>
                 <w:color w:val="231F20"/>
@@ -15517,7 +15501,6 @@
               </w:rPr>
               <w:t>day?</w:t>
             </w:r>
-            <w:proofErr w:type="gramEnd"/>
           </w:p>
           <w:p>
             <w:pPr>
@@ -18728,7 +18711,6 @@
               </w:rPr>
               <w:t xml:space="preserve"> </w:t>
             </w:r>
-            <w:proofErr w:type="gramStart"/>
             <w:r>
               <w:rPr>
                 <w:color w:val="231F20"/>
@@ -18737,7 +18719,6 @@
               </w:rPr>
               <w:t>corticosteroids?</w:t>
             </w:r>
-            <w:proofErr w:type="gramEnd"/>
           </w:p>
           <w:p>
             <w:pPr>
@@ -23028,21 +23009,12 @@
               </w:rPr>
               <w:t xml:space="preserve"> </w:t>
             </w:r>
-            <w:proofErr w:type="gramStart"/>
-            <w:r>
-              <w:rPr>
-                <w:color w:val="231F20"/>
-                <w:szCs w:val="26"/>
-              </w:rPr>
-              <w:t>Long Acting</w:t>
-            </w:r>
-            <w:proofErr w:type="gramEnd"/>
-            <w:r>
-              <w:rPr>
-                <w:color w:val="231F20"/>
-                <w:szCs w:val="26"/>
-              </w:rPr>
-              <w:t xml:space="preserve"> Beta Agonist </w:t>
+            <w:r>
+              <w:rPr>
+                <w:color w:val="231F20"/>
+                <w:szCs w:val="26"/>
+              </w:rPr>
+              <w:t xml:space="preserve">Long Acting Beta Agonist </w:t>
             </w:r>
             <w:r>
               <w:rPr>
@@ -23348,23 +23320,7 @@
                 <w:color w:val="231F20"/>
                 <w:szCs w:val="26"/>
               </w:rPr>
-              <w:t xml:space="preserve">with asthma once a </w:t>
-            </w:r>
-            <w:proofErr w:type="gramStart"/>
-            <w:r>
-              <w:rPr>
-                <w:color w:val="231F20"/>
-                <w:szCs w:val="26"/>
-              </w:rPr>
-              <w:t>weeks</w:t>
-            </w:r>
-            <w:proofErr w:type="gramEnd"/>
-            <w:r>
-              <w:rPr>
-                <w:color w:val="231F20"/>
-                <w:szCs w:val="26"/>
-              </w:rPr>
-              <w:t xml:space="preserve"> or more, and low lung function</w:t>
+              <w:t>with asthma once a weeks or more, and low lung function</w:t>
             </w:r>
           </w:p>
         </w:tc>
@@ -24429,21 +24385,12 @@
         </w:rPr>
         <w:t xml:space="preserve"> </w:t>
       </w:r>
-      <w:proofErr w:type="spellStart"/>
       <w:r>
         <w:rPr>
           <w:color w:val="231F20"/>
           <w:sz w:val="22"/>
         </w:rPr>
-        <w:t>Albuterol</w:t>
-      </w:r>
-      <w:proofErr w:type="spellEnd"/>
-      <w:r>
-        <w:rPr>
-          <w:color w:val="231F20"/>
-          <w:sz w:val="22"/>
-        </w:rPr>
-        <w:t>,</w:t>
+        <w:t>Albuterol,</w:t>
       </w:r>
       <w:r>
         <w:rPr>
@@ -24451,18 +24398,8 @@
           <w:spacing w:val="-2"/>
           <w:sz w:val="22"/>
         </w:rPr>
-        <w:t xml:space="preserve"> </w:t>
-      </w:r>
-      <w:proofErr w:type="spellStart"/>
-      <w:r>
-        <w:rPr>
-          <w:color w:val="231F20"/>
-          <w:spacing w:val="-2"/>
-          <w:sz w:val="22"/>
-        </w:rPr>
-        <w:t>Levoalbuterol</w:t>
-      </w:r>
-      <w:proofErr w:type="spellEnd"/>
+        <w:t xml:space="preserve"> Levoalbuterol</w:t>
+      </w:r>
     </w:p>
     <w:p>
       <w:pPr>
@@ -24509,7 +24446,6 @@
         </w:rPr>
         <w:t xml:space="preserve"> </w:t>
       </w:r>
-      <w:proofErr w:type="spellStart"/>
       <w:r>
         <w:rPr>
           <w:color w:val="231F20"/>
@@ -24517,7 +24453,6 @@
         </w:rPr>
         <w:t>Monteleukast</w:t>
       </w:r>
-      <w:proofErr w:type="spellEnd"/>
       <w:r>
         <w:rPr>
           <w:color w:val="231F20"/>
@@ -24610,21 +24545,12 @@
         </w:rPr>
         <w:t xml:space="preserve"> </w:t>
       </w:r>
-      <w:proofErr w:type="spellStart"/>
       <w:r>
         <w:rPr>
           <w:color w:val="231F20"/>
           <w:sz w:val="22"/>
         </w:rPr>
-        <w:t>Salmetorol</w:t>
-      </w:r>
-      <w:proofErr w:type="spellEnd"/>
-      <w:r>
-        <w:rPr>
-          <w:color w:val="231F20"/>
-          <w:sz w:val="22"/>
-        </w:rPr>
-        <w:t>,</w:t>
+        <w:t>Salmetorol,</w:t>
       </w:r>
       <w:r>
         <w:rPr>
@@ -30326,25 +30252,7 @@
           <w:szCs w:val="26"/>
           <w:lang w:val="en-US" w:eastAsia="ja-JP"/>
         </w:rPr>
-        <w:t xml:space="preserve">Kliegman, R. M., St. </w:t>
-      </w:r>
-      <w:proofErr w:type="spellStart"/>
-      <w:r>
-        <w:rPr>
-          <w:rFonts w:eastAsia="Times New Roman" w:cs="Segoe UI"/>
-          <w:szCs w:val="26"/>
-          <w:lang w:val="en-US" w:eastAsia="ja-JP"/>
-        </w:rPr>
-        <w:t>Geme</w:t>
-      </w:r>
-      <w:proofErr w:type="spellEnd"/>
-      <w:r>
-        <w:rPr>
-          <w:rFonts w:eastAsia="Times New Roman" w:cs="Segoe UI"/>
-          <w:szCs w:val="26"/>
-          <w:lang w:val="en-US" w:eastAsia="ja-JP"/>
-        </w:rPr>
-        <w:t xml:space="preserve">, J. W., Blum, N. J., Shah, S. S., Tasker, R. C., &amp; Wilson, K. M. (Eds.). (2020). </w:t>
+        <w:t xml:space="preserve">Kliegman, R. M., St. Geme, J. W., Blum, N. J., Shah, S. S., Tasker, R. C., &amp; Wilson, K. M. (Eds.). (2020). </w:t>
       </w:r>
       <w:r>
         <w:rPr>
@@ -30402,7 +30310,6 @@
         </w:rPr>
         <w:t xml:space="preserve">. In </w:t>
       </w:r>
-      <w:proofErr w:type="spellStart"/>
       <w:r>
         <w:rPr>
           <w:rFonts w:eastAsia="Times New Roman" w:cs="Segoe UI"/>
@@ -30413,32 +30320,13 @@
         </w:rPr>
         <w:t>StatPearls</w:t>
       </w:r>
-      <w:proofErr w:type="spellEnd"/>
       <w:r>
         <w:rPr>
           <w:rFonts w:eastAsia="Times New Roman" w:cs="Segoe UI"/>
           <w:szCs w:val="26"/>
           <w:lang w:val="en-US" w:eastAsia="ja-JP"/>
         </w:rPr>
-        <w:t xml:space="preserve">. </w:t>
-      </w:r>
-      <w:proofErr w:type="spellStart"/>
-      <w:r>
-        <w:rPr>
-          <w:rFonts w:eastAsia="Times New Roman" w:cs="Segoe UI"/>
-          <w:szCs w:val="26"/>
-          <w:lang w:val="en-US" w:eastAsia="ja-JP"/>
-        </w:rPr>
-        <w:t>StatPearls</w:t>
-      </w:r>
-      <w:proofErr w:type="spellEnd"/>
-      <w:r>
-        <w:rPr>
-          <w:rFonts w:eastAsia="Times New Roman" w:cs="Segoe UI"/>
-          <w:szCs w:val="26"/>
-          <w:lang w:val="en-US" w:eastAsia="ja-JP"/>
-        </w:rPr>
-        <w:t xml:space="preserve"> Publishing.</w:t>
+        <w:t>. StatPearls Publishing.</w:t>
       </w:r>
       <w:r>
         <w:rPr>
@@ -30805,43 +30693,7 @@
           <w:szCs w:val="26"/>
           <w:lang w:val="en-US" w:eastAsia="ja-JP"/>
         </w:rPr>
-        <w:t xml:space="preserve">Olgun, Y., Özay, H., </w:t>
-      </w:r>
-      <w:proofErr w:type="spellStart"/>
-      <w:r>
-        <w:rPr>
-          <w:rFonts w:eastAsia="Times New Roman" w:cs="Segoe UI"/>
-          <w:szCs w:val="26"/>
-          <w:lang w:val="en-US" w:eastAsia="ja-JP"/>
-        </w:rPr>
-        <w:t>Çakır</w:t>
-      </w:r>
-      <w:proofErr w:type="spellEnd"/>
-      <w:r>
-        <w:rPr>
-          <w:rFonts w:eastAsia="Times New Roman" w:cs="Segoe UI"/>
-          <w:szCs w:val="26"/>
-          <w:lang w:val="en-US" w:eastAsia="ja-JP"/>
-        </w:rPr>
-        <w:t xml:space="preserve">, A., &amp; </w:t>
-      </w:r>
-      <w:proofErr w:type="spellStart"/>
-      <w:r>
-        <w:rPr>
-          <w:rFonts w:eastAsia="Times New Roman" w:cs="Segoe UI"/>
-          <w:szCs w:val="26"/>
-          <w:lang w:val="en-US" w:eastAsia="ja-JP"/>
-        </w:rPr>
-        <w:t>Erdağ</w:t>
-      </w:r>
-      <w:proofErr w:type="spellEnd"/>
-      <w:r>
-        <w:rPr>
-          <w:rFonts w:eastAsia="Times New Roman" w:cs="Segoe UI"/>
-          <w:szCs w:val="26"/>
-          <w:lang w:val="en-US" w:eastAsia="ja-JP"/>
-        </w:rPr>
-        <w:t xml:space="preserve">, T. K. (2016). Laryngomalacia: Our clinical experience. </w:t>
+        <w:t xml:space="preserve">Olgun, Y., Özay, H., Çakır, A., &amp; Erdağ, T. K. (2016). Laryngomalacia: Our clinical experience. </w:t>
       </w:r>
       <w:r>
         <w:rPr>
@@ -30953,15 +30805,121 @@
 
 <file path=word/footer1.xml><?xml version="1.0" encoding="utf-8"?>
 <w:ftr xmlns:wpc="http://schemas.microsoft.com/office/word/2010/wordprocessingCanvas" xmlns:cx="http://schemas.microsoft.com/office/drawing/2014/chartex" xmlns:cx1="http://schemas.microsoft.com/office/drawing/2015/9/8/chartex" xmlns:cx2="http://schemas.microsoft.com/office/drawing/2015/10/21/chartex" xmlns:cx3="http://schemas.microsoft.com/office/drawing/2016/5/9/chartex" xmlns:cx4="http://schemas.microsoft.com/office/drawing/2016/5/10/chartex" xmlns:cx5="http://schemas.microsoft.com/office/drawing/2016/5/11/chartex" xmlns:cx6="http://schemas.microsoft.com/office/drawing/2016/5/12/chartex" xmlns:cx7="http://schemas.microsoft.com/office/drawing/2016/5/13/chartex" xmlns:cx8="http://schemas.microsoft.com/office/drawing/2016/5/14/chartex" xmlns:mc="http://schemas.openxmlformats.org/markup-compatibility/2006" xmlns:aink="http://schemas.microsoft.com/office/drawing/2016/ink" xmlns:am3d="http://schemas.microsoft.com/office/drawing/2017/model3d" xmlns:o="urn:schemas-microsoft-com:office:office" xmlns:oel="http://schemas.microsoft.com/office/2019/extlst" xmlns:r="http://schemas.openxmlformats.org/officeDocument/2006/relationships" xmlns:m="http://schemas.openxmlformats.org/officeDocument/2006/math" xmlns:v="urn:schemas-microsoft-com:vml" xmlns:wp14="http://schemas.microsoft.com/office/word/2010/wordprocessingDrawing" xmlns:wp="http://schemas.openxmlformats.org/drawingml/2006/wordprocessingDrawing" xmlns:w10="urn:schemas-microsoft-com:office:word" xmlns:w="http://schemas.openxmlformats.org/wordprocessingml/2006/main" xmlns:w14="http://schemas.microsoft.com/office/word/2010/wordml" xmlns:w15="http://schemas.microsoft.com/office/word/2012/wordml" xmlns:w16cex="http://schemas.microsoft.com/office/word/2018/wordml/cex" xmlns:w16cid="http://schemas.microsoft.com/office/word/2016/wordml/cid" xmlns:w16="http://schemas.microsoft.com/office/word/2018/wordml" xmlns:w16du="http://schemas.microsoft.com/office/word/2023/wordml/word16du" xmlns:w16sdtdh="http://schemas.microsoft.com/office/word/2020/wordml/sdtdatahash" xmlns:w16sdtfl="http://schemas.microsoft.com/office/word/2024/wordml/sdtformatlock" xmlns:w16se="http://schemas.microsoft.com/office/word/2015/wordml/symex" xmlns:wpg="http://schemas.microsoft.com/office/word/2010/wordprocessingGroup" xmlns:wpi="http://schemas.microsoft.com/office/word/2010/wordprocessingInk" xmlns:wne="http://schemas.microsoft.com/office/word/2006/wordml" xmlns:wps="http://schemas.microsoft.com/office/word/2010/wordprocessingShape" mc:Ignorable="w14 w15 w16se w16cid w16 w16cex w16sdtdh w16sdtfl w16du wp14">
-  <w:p/>
+  <w:sdt>
+    <w:sdtPr>
+      <w:rPr>
+        <w:rStyle w:val="PageNumber"/>
+      </w:rPr>
+      <w:id w:val="-1753803367"/>
+      <w:docPartObj>
+        <w:docPartGallery w:val="Page Numbers (Bottom of Page)"/>
+        <w:docPartUnique/>
+      </w:docPartObj>
+    </w:sdtPr>
+    <w:sdtContent>
+      <w:p>
+        <w:pPr>
+          <w:pStyle w:val="Footer"/>
+          <w:framePr w:wrap="none" w:vAnchor="text" w:hAnchor="margin" w:xAlign="right" w:y="1"/>
+          <w:rPr>
+            <w:rStyle w:val="PageNumber"/>
+          </w:rPr>
+        </w:pPr>
+        <w:r>
+          <w:rPr>
+            <w:rStyle w:val="PageNumber"/>
+          </w:rPr>
+          <w:fldChar w:fldCharType="begin"/>
+        </w:r>
+        <w:r>
+          <w:rPr>
+            <w:rStyle w:val="PageNumber"/>
+          </w:rPr>
+          <w:instrText xml:space="preserve"> PAGE </w:instrText>
+        </w:r>
+        <w:r>
+          <w:rPr>
+            <w:rStyle w:val="PageNumber"/>
+          </w:rPr>
+          <w:fldChar w:fldCharType="separate"/>
+        </w:r>
+        <w:r>
+          <w:rPr>
+            <w:rStyle w:val="PageNumber"/>
+          </w:rPr>
+          <w:fldChar w:fldCharType="end"/>
+        </w:r>
+      </w:p>
+    </w:sdtContent>
+  </w:sdt>
+  <w:p>
+    <w:pPr>
+      <w:ind w:right="360"/>
+    </w:pPr>
+  </w:p>
 </w:ftr>
 </file>
 
 <file path=word/footer2.xml><?xml version="1.0" encoding="utf-8"?>
 <w:ftr xmlns:wpc="http://schemas.microsoft.com/office/word/2010/wordprocessingCanvas" xmlns:cx="http://schemas.microsoft.com/office/drawing/2014/chartex" xmlns:cx1="http://schemas.microsoft.com/office/drawing/2015/9/8/chartex" xmlns:cx2="http://schemas.microsoft.com/office/drawing/2015/10/21/chartex" xmlns:cx3="http://schemas.microsoft.com/office/drawing/2016/5/9/chartex" xmlns:cx4="http://schemas.microsoft.com/office/drawing/2016/5/10/chartex" xmlns:cx5="http://schemas.microsoft.com/office/drawing/2016/5/11/chartex" xmlns:cx6="http://schemas.microsoft.com/office/drawing/2016/5/12/chartex" xmlns:cx7="http://schemas.microsoft.com/office/drawing/2016/5/13/chartex" xmlns:cx8="http://schemas.microsoft.com/office/drawing/2016/5/14/chartex" xmlns:mc="http://schemas.openxmlformats.org/markup-compatibility/2006" xmlns:aink="http://schemas.microsoft.com/office/drawing/2016/ink" xmlns:am3d="http://schemas.microsoft.com/office/drawing/2017/model3d" xmlns:o="urn:schemas-microsoft-com:office:office" xmlns:oel="http://schemas.microsoft.com/office/2019/extlst" xmlns:r="http://schemas.openxmlformats.org/officeDocument/2006/relationships" xmlns:m="http://schemas.openxmlformats.org/officeDocument/2006/math" xmlns:v="urn:schemas-microsoft-com:vml" xmlns:wp14="http://schemas.microsoft.com/office/word/2010/wordprocessingDrawing" xmlns:wp="http://schemas.openxmlformats.org/drawingml/2006/wordprocessingDrawing" xmlns:w10="urn:schemas-microsoft-com:office:word" xmlns:w="http://schemas.openxmlformats.org/wordprocessingml/2006/main" xmlns:w14="http://schemas.microsoft.com/office/word/2010/wordml" xmlns:w15="http://schemas.microsoft.com/office/word/2012/wordml" xmlns:w16cex="http://schemas.microsoft.com/office/word/2018/wordml/cex" xmlns:w16cid="http://schemas.microsoft.com/office/word/2016/wordml/cid" xmlns:w16="http://schemas.microsoft.com/office/word/2018/wordml" xmlns:w16du="http://schemas.microsoft.com/office/word/2023/wordml/word16du" xmlns:w16sdtdh="http://schemas.microsoft.com/office/word/2020/wordml/sdtdatahash" xmlns:w16sdtfl="http://schemas.microsoft.com/office/word/2024/wordml/sdtformatlock" xmlns:w16se="http://schemas.microsoft.com/office/word/2015/wordml/symex" xmlns:wpg="http://schemas.microsoft.com/office/word/2010/wordprocessingGroup" xmlns:wpi="http://schemas.microsoft.com/office/word/2010/wordprocessingInk" xmlns:wne="http://schemas.microsoft.com/office/word/2006/wordml" xmlns:wps="http://schemas.microsoft.com/office/word/2010/wordprocessingShape" mc:Ignorable="w14 w15 w16se w16cid w16 w16cex w16sdtdh w16sdtfl w16du wp14">
+  <w:sdt>
+    <w:sdtPr>
+      <w:rPr>
+        <w:rStyle w:val="PageNumber"/>
+      </w:rPr>
+      <w:id w:val="-18006706"/>
+      <w:docPartObj>
+        <w:docPartGallery w:val="Page Numbers (Bottom of Page)"/>
+        <w:docPartUnique/>
+      </w:docPartObj>
+    </w:sdtPr>
+    <w:sdtContent>
+      <w:p>
+        <w:pPr>
+          <w:pStyle w:val="Footer"/>
+          <w:framePr w:wrap="none" w:vAnchor="text" w:hAnchor="margin" w:xAlign="right" w:y="1"/>
+          <w:rPr>
+            <w:rStyle w:val="PageNumber"/>
+          </w:rPr>
+        </w:pPr>
+        <w:r>
+          <w:rPr>
+            <w:rStyle w:val="PageNumber"/>
+          </w:rPr>
+          <w:fldChar w:fldCharType="begin"/>
+        </w:r>
+        <w:r>
+          <w:rPr>
+            <w:rStyle w:val="PageNumber"/>
+          </w:rPr>
+          <w:instrText xml:space="preserve"> PAGE </w:instrText>
+        </w:r>
+        <w:r>
+          <w:rPr>
+            <w:rStyle w:val="PageNumber"/>
+          </w:rPr>
+          <w:fldChar w:fldCharType="separate"/>
+        </w:r>
+        <w:r>
+          <w:rPr>
+            <w:rStyle w:val="PageNumber"/>
+            <w:noProof/>
+          </w:rPr>
+          <w:t>4</w:t>
+        </w:r>
+        <w:r>
+          <w:rPr>
+            <w:rStyle w:val="PageNumber"/>
+          </w:rPr>
+          <w:fldChar w:fldCharType="end"/>
+        </w:r>
+      </w:p>
+    </w:sdtContent>
+  </w:sdt>
   <w:p>
     <w:pPr>
       <w:spacing w:before="5"/>
+      <w:ind w:right="360"/>
       <w:rPr>
         <w:sz w:val="20"/>
       </w:rPr>
@@ -56764,6 +56722,14 @@
       <w:lang w:val="en-GB"/>
     </w:rPr>
   </w:style>
+  <w:style w:type="character" w:styleId="PageNumber">
+    <w:name w:val="page number"/>
+    <w:basedOn w:val="DefaultParagraphFont"/>
+    <w:uiPriority w:val="99"/>
+    <w:semiHidden/>
+    <w:unhideWhenUsed/>
+    <w:rsid w:val="00181AAD"/>
+  </w:style>
 </w:styles>
 </file>
 
